--- a/Proyecto 1.docx
+++ b/Proyecto 1.docx
@@ -281,7 +281,13 @@
     <w:sdt>
       <w:sdtPr>
         <w:rPr>
-          <w:lang w:val="es-ES"/>
+          <w:rFonts w:asciiTheme="minorHAnsi" w:eastAsiaTheme="minorHAnsi" w:hAnsiTheme="minorHAnsi" w:cstheme="minorBidi"/>
+          <w:color w:val="auto"/>
+          <w:kern w:val="2"/>
+          <w:sz w:val="24"/>
+          <w:szCs w:val="24"/>
+          <w:lang w:val="es-ES" w:eastAsia="en-US"/>
+          <w14:ligatures w14:val="standardContextual"/>
         </w:rPr>
         <w:id w:val="1790932648"/>
         <w:docPartObj>
@@ -291,15 +297,8 @@
       </w:sdtPr>
       <w:sdtEndPr>
         <w:rPr>
-          <w:rFonts w:asciiTheme="minorHAnsi" w:eastAsiaTheme="minorHAnsi" w:hAnsiTheme="minorHAnsi" w:cstheme="minorBidi"/>
           <w:b/>
           <w:bCs/>
-          <w:color w:val="auto"/>
-          <w:kern w:val="2"/>
-          <w:sz w:val="24"/>
-          <w:szCs w:val="24"/>
-          <w:lang w:eastAsia="en-US"/>
-          <w14:ligatures w14:val="standardContextual"/>
         </w:rPr>
       </w:sdtEndPr>
       <w:sdtContent>
@@ -335,7 +334,7 @@
           <w:r>
             <w:fldChar w:fldCharType="separate"/>
           </w:r>
-          <w:hyperlink w:anchor="_Toc217301092" w:history="1">
+          <w:hyperlink w:anchor="_Toc218790121" w:history="1">
             <w:r>
               <w:rPr>
                 <w:rStyle w:val="Hipervnculo"/>
@@ -362,7 +361,7 @@
                 <w:noProof/>
                 <w:webHidden/>
               </w:rPr>
-              <w:instrText xml:space="preserve"> PAGEREF _Toc217301092 \h </w:instrText>
+              <w:instrText xml:space="preserve"> PAGEREF _Toc218790121 \h </w:instrText>
             </w:r>
             <w:r>
               <w:rPr>
@@ -405,7 +404,7 @@
               <w:lang w:val="es-MX" w:eastAsia="es-MX"/>
             </w:rPr>
           </w:pPr>
-          <w:hyperlink w:anchor="_Toc217301093" w:history="1">
+          <w:hyperlink w:anchor="_Toc218790122" w:history="1">
             <w:r>
               <w:rPr>
                 <w:rStyle w:val="Hipervnculo"/>
@@ -432,7 +431,7 @@
                 <w:noProof/>
                 <w:webHidden/>
               </w:rPr>
-              <w:instrText xml:space="preserve"> PAGEREF _Toc217301093 \h </w:instrText>
+              <w:instrText xml:space="preserve"> PAGEREF _Toc218790122 \h </w:instrText>
             </w:r>
             <w:r>
               <w:rPr>
@@ -475,7 +474,7 @@
               <w:lang w:val="es-MX" w:eastAsia="es-MX"/>
             </w:rPr>
           </w:pPr>
-          <w:hyperlink w:anchor="_Toc217301094" w:history="1">
+          <w:hyperlink w:anchor="_Toc218790123" w:history="1">
             <w:r>
               <w:rPr>
                 <w:rStyle w:val="Hipervnculo"/>
@@ -502,7 +501,7 @@
                 <w:noProof/>
                 <w:webHidden/>
               </w:rPr>
-              <w:instrText xml:space="preserve"> PAGEREF _Toc217301094 \h </w:instrText>
+              <w:instrText xml:space="preserve"> PAGEREF _Toc218790123 \h </w:instrText>
             </w:r>
             <w:r>
               <w:rPr>
@@ -545,7 +544,7 @@
               <w:lang w:val="es-MX" w:eastAsia="es-MX"/>
             </w:rPr>
           </w:pPr>
-          <w:hyperlink w:anchor="_Toc217301095" w:history="1">
+          <w:hyperlink w:anchor="_Toc218790124" w:history="1">
             <w:r>
               <w:rPr>
                 <w:rStyle w:val="Hipervnculo"/>
@@ -572,7 +571,7 @@
                 <w:noProof/>
                 <w:webHidden/>
               </w:rPr>
-              <w:instrText xml:space="preserve"> PAGEREF _Toc217301095 \h </w:instrText>
+              <w:instrText xml:space="preserve"> PAGEREF _Toc218790124 \h </w:instrText>
             </w:r>
             <w:r>
               <w:rPr>
@@ -593,6 +592,356 @@
                 <w:webHidden/>
               </w:rPr>
               <w:t>5</w:t>
+            </w:r>
+            <w:r>
+              <w:rPr>
+                <w:noProof/>
+                <w:webHidden/>
+              </w:rPr>
+              <w:fldChar w:fldCharType="end"/>
+            </w:r>
+          </w:hyperlink>
+        </w:p>
+        <w:p>
+          <w:pPr>
+            <w:pStyle w:val="TDC2"/>
+            <w:tabs>
+              <w:tab w:val="right" w:leader="dot" w:pos="8828"/>
+            </w:tabs>
+            <w:rPr>
+              <w:rFonts w:eastAsiaTheme="minorEastAsia"/>
+              <w:noProof/>
+              <w:lang w:val="es-MX" w:eastAsia="es-MX"/>
+            </w:rPr>
+          </w:pPr>
+          <w:hyperlink w:anchor="_Toc218790125" w:history="1">
+            <w:r>
+              <w:rPr>
+                <w:rStyle w:val="Hipervnculo"/>
+                <w:noProof/>
+              </w:rPr>
+              <w:t>Diagrama Entidad-Relación</w:t>
+            </w:r>
+            <w:r>
+              <w:rPr>
+                <w:noProof/>
+                <w:webHidden/>
+              </w:rPr>
+              <w:tab/>
+            </w:r>
+            <w:r>
+              <w:rPr>
+                <w:noProof/>
+                <w:webHidden/>
+              </w:rPr>
+              <w:fldChar w:fldCharType="begin"/>
+            </w:r>
+            <w:r>
+              <w:rPr>
+                <w:noProof/>
+                <w:webHidden/>
+              </w:rPr>
+              <w:instrText xml:space="preserve"> PAGEREF _Toc218790125 \h </w:instrText>
+            </w:r>
+            <w:r>
+              <w:rPr>
+                <w:noProof/>
+                <w:webHidden/>
+              </w:rPr>
+            </w:r>
+            <w:r>
+              <w:rPr>
+                <w:noProof/>
+                <w:webHidden/>
+              </w:rPr>
+              <w:fldChar w:fldCharType="separate"/>
+            </w:r>
+            <w:r>
+              <w:rPr>
+                <w:noProof/>
+                <w:webHidden/>
+              </w:rPr>
+              <w:t>6</w:t>
+            </w:r>
+            <w:r>
+              <w:rPr>
+                <w:noProof/>
+                <w:webHidden/>
+              </w:rPr>
+              <w:fldChar w:fldCharType="end"/>
+            </w:r>
+          </w:hyperlink>
+        </w:p>
+        <w:p>
+          <w:pPr>
+            <w:pStyle w:val="TDC2"/>
+            <w:tabs>
+              <w:tab w:val="right" w:leader="dot" w:pos="8828"/>
+            </w:tabs>
+            <w:rPr>
+              <w:rFonts w:eastAsiaTheme="minorEastAsia"/>
+              <w:noProof/>
+              <w:lang w:val="es-MX" w:eastAsia="es-MX"/>
+            </w:rPr>
+          </w:pPr>
+          <w:hyperlink w:anchor="_Toc218790126" w:history="1">
+            <w:r>
+              <w:rPr>
+                <w:rStyle w:val="Hipervnculo"/>
+                <w:noProof/>
+              </w:rPr>
+              <w:t>Diseño de la base de datos</w:t>
+            </w:r>
+            <w:r>
+              <w:rPr>
+                <w:noProof/>
+                <w:webHidden/>
+              </w:rPr>
+              <w:tab/>
+            </w:r>
+            <w:r>
+              <w:rPr>
+                <w:noProof/>
+                <w:webHidden/>
+              </w:rPr>
+              <w:fldChar w:fldCharType="begin"/>
+            </w:r>
+            <w:r>
+              <w:rPr>
+                <w:noProof/>
+                <w:webHidden/>
+              </w:rPr>
+              <w:instrText xml:space="preserve"> PAGEREF _Toc218790126 \h </w:instrText>
+            </w:r>
+            <w:r>
+              <w:rPr>
+                <w:noProof/>
+                <w:webHidden/>
+              </w:rPr>
+            </w:r>
+            <w:r>
+              <w:rPr>
+                <w:noProof/>
+                <w:webHidden/>
+              </w:rPr>
+              <w:fldChar w:fldCharType="separate"/>
+            </w:r>
+            <w:r>
+              <w:rPr>
+                <w:noProof/>
+                <w:webHidden/>
+              </w:rPr>
+              <w:t>7</w:t>
+            </w:r>
+            <w:r>
+              <w:rPr>
+                <w:noProof/>
+                <w:webHidden/>
+              </w:rPr>
+              <w:fldChar w:fldCharType="end"/>
+            </w:r>
+          </w:hyperlink>
+        </w:p>
+        <w:p>
+          <w:pPr>
+            <w:pStyle w:val="TDC2"/>
+            <w:tabs>
+              <w:tab w:val="right" w:leader="dot" w:pos="8828"/>
+            </w:tabs>
+            <w:rPr>
+              <w:rFonts w:eastAsiaTheme="minorEastAsia"/>
+              <w:noProof/>
+              <w:lang w:val="es-MX" w:eastAsia="es-MX"/>
+            </w:rPr>
+          </w:pPr>
+          <w:hyperlink w:anchor="_Toc218790127" w:history="1">
+            <w:r>
+              <w:rPr>
+                <w:rStyle w:val="Hipervnculo"/>
+                <w:noProof/>
+              </w:rPr>
+              <w:t>Diagrama Relacional</w:t>
+            </w:r>
+            <w:r>
+              <w:rPr>
+                <w:noProof/>
+                <w:webHidden/>
+              </w:rPr>
+              <w:tab/>
+            </w:r>
+            <w:r>
+              <w:rPr>
+                <w:noProof/>
+                <w:webHidden/>
+              </w:rPr>
+              <w:fldChar w:fldCharType="begin"/>
+            </w:r>
+            <w:r>
+              <w:rPr>
+                <w:noProof/>
+                <w:webHidden/>
+              </w:rPr>
+              <w:instrText xml:space="preserve"> PAGEREF _Toc218790127 \h </w:instrText>
+            </w:r>
+            <w:r>
+              <w:rPr>
+                <w:noProof/>
+                <w:webHidden/>
+              </w:rPr>
+            </w:r>
+            <w:r>
+              <w:rPr>
+                <w:noProof/>
+                <w:webHidden/>
+              </w:rPr>
+              <w:fldChar w:fldCharType="separate"/>
+            </w:r>
+            <w:r>
+              <w:rPr>
+                <w:noProof/>
+                <w:webHidden/>
+              </w:rPr>
+              <w:t>11</w:t>
+            </w:r>
+            <w:r>
+              <w:rPr>
+                <w:noProof/>
+                <w:webHidden/>
+              </w:rPr>
+              <w:fldChar w:fldCharType="end"/>
+            </w:r>
+          </w:hyperlink>
+        </w:p>
+        <w:p>
+          <w:pPr>
+            <w:pStyle w:val="TDC2"/>
+            <w:tabs>
+              <w:tab w:val="right" w:leader="dot" w:pos="8828"/>
+            </w:tabs>
+            <w:rPr>
+              <w:rFonts w:eastAsiaTheme="minorEastAsia"/>
+              <w:noProof/>
+              <w:lang w:val="es-MX" w:eastAsia="es-MX"/>
+            </w:rPr>
+          </w:pPr>
+          <w:hyperlink w:anchor="_Toc218790128" w:history="1">
+            <w:r>
+              <w:rPr>
+                <w:rStyle w:val="Hipervnculo"/>
+                <w:noProof/>
+              </w:rPr>
+              <w:t>Prototipos</w:t>
+            </w:r>
+            <w:r>
+              <w:rPr>
+                <w:noProof/>
+                <w:webHidden/>
+              </w:rPr>
+              <w:tab/>
+            </w:r>
+            <w:r>
+              <w:rPr>
+                <w:noProof/>
+                <w:webHidden/>
+              </w:rPr>
+              <w:fldChar w:fldCharType="begin"/>
+            </w:r>
+            <w:r>
+              <w:rPr>
+                <w:noProof/>
+                <w:webHidden/>
+              </w:rPr>
+              <w:instrText xml:space="preserve"> PAGEREF _Toc218790128 \h </w:instrText>
+            </w:r>
+            <w:r>
+              <w:rPr>
+                <w:noProof/>
+                <w:webHidden/>
+              </w:rPr>
+            </w:r>
+            <w:r>
+              <w:rPr>
+                <w:noProof/>
+                <w:webHidden/>
+              </w:rPr>
+              <w:fldChar w:fldCharType="separate"/>
+            </w:r>
+            <w:r>
+              <w:rPr>
+                <w:noProof/>
+                <w:webHidden/>
+              </w:rPr>
+              <w:t>12</w:t>
+            </w:r>
+            <w:r>
+              <w:rPr>
+                <w:noProof/>
+                <w:webHidden/>
+              </w:rPr>
+              <w:fldChar w:fldCharType="end"/>
+            </w:r>
+          </w:hyperlink>
+        </w:p>
+        <w:p>
+          <w:pPr>
+            <w:pStyle w:val="TDC2"/>
+            <w:tabs>
+              <w:tab w:val="right" w:leader="dot" w:pos="8828"/>
+            </w:tabs>
+            <w:rPr>
+              <w:rFonts w:eastAsiaTheme="minorEastAsia"/>
+              <w:noProof/>
+              <w:lang w:val="es-MX" w:eastAsia="es-MX"/>
+            </w:rPr>
+          </w:pPr>
+          <w:hyperlink w:anchor="_Toc218790129" w:history="1">
+            <w:r>
+              <w:rPr>
+                <w:rStyle w:val="Hipervnculo"/>
+                <w:noProof/>
+              </w:rPr>
+              <w:t>Análisis de resultados</w:t>
+            </w:r>
+            <w:r>
+              <w:rPr>
+                <w:noProof/>
+                <w:webHidden/>
+              </w:rPr>
+              <w:tab/>
+            </w:r>
+            <w:r>
+              <w:rPr>
+                <w:noProof/>
+                <w:webHidden/>
+              </w:rPr>
+              <w:fldChar w:fldCharType="begin"/>
+            </w:r>
+            <w:r>
+              <w:rPr>
+                <w:noProof/>
+                <w:webHidden/>
+              </w:rPr>
+              <w:instrText xml:space="preserve"> PAGEREF _Toc218790129 \h </w:instrText>
+            </w:r>
+            <w:r>
+              <w:rPr>
+                <w:noProof/>
+                <w:webHidden/>
+              </w:rPr>
+            </w:r>
+            <w:r>
+              <w:rPr>
+                <w:noProof/>
+                <w:webHidden/>
+              </w:rPr>
+              <w:fldChar w:fldCharType="separate"/>
+            </w:r>
+            <w:r>
+              <w:rPr>
+                <w:noProof/>
+                <w:webHidden/>
+              </w:rPr>
+              <w:t>17</w:t>
             </w:r>
             <w:r>
               <w:rPr>
@@ -634,7 +983,7 @@
       <w:pPr>
         <w:pStyle w:val="Ttulo2"/>
       </w:pPr>
-      <w:bookmarkStart w:id="0" w:name="_Toc217301092"/>
+      <w:bookmarkStart w:id="0" w:name="_Toc218790121"/>
       <w:r>
         <w:lastRenderedPageBreak/>
         <w:t>Introducción</w:t>
@@ -643,6 +992,68 @@
     </w:p>
     <w:p>
       <w:pPr>
+        <w:jc w:val="both"/>
+        <w:rPr>
+          <w:rFonts w:ascii="Times New Roman" w:hAnsi="Times New Roman" w:cs="Times New Roman"/>
+        </w:rPr>
+      </w:pPr>
+      <w:r>
+        <w:rPr>
+          <w:rFonts w:ascii="Times New Roman" w:hAnsi="Times New Roman" w:cs="Times New Roman"/>
+        </w:rPr>
+        <w:t>El siguiente caso pretende ayudar a las pequeñas y medianas empresas de la provincia de Limón, Costa Rica proveyendo un sistema web en el que las empresas registren sus negocios de alojamiento y recreación para que el público general pueda reservar estos con facilidad.</w:t>
+      </w:r>
+    </w:p>
+    <w:p>
+      <w:pPr>
+        <w:jc w:val="both"/>
+        <w:rPr>
+          <w:rFonts w:ascii="Times New Roman" w:hAnsi="Times New Roman" w:cs="Times New Roman"/>
+        </w:rPr>
+      </w:pPr>
+      <w:r>
+        <w:rPr>
+          <w:rFonts w:ascii="Times New Roman" w:hAnsi="Times New Roman" w:cs="Times New Roman"/>
+        </w:rPr>
+        <w:t>Se maneja una base de datos relacional usando SQL Server como base, siguiendo los métodos de creación para los modelos entidad-relación y relacional, de esta forma asegurar la mejor calidad y seguridad en el manejo de datos de los usuarios. La base pretende ser escalable, segura y fácil de entender.</w:t>
+      </w:r>
+    </w:p>
+    <w:p>
+      <w:pPr>
+        <w:jc w:val="both"/>
+        <w:rPr>
+          <w:rFonts w:ascii="Times New Roman" w:hAnsi="Times New Roman" w:cs="Times New Roman"/>
+        </w:rPr>
+      </w:pPr>
+      <w:r>
+        <w:rPr>
+          <w:rFonts w:ascii="Times New Roman" w:hAnsi="Times New Roman" w:cs="Times New Roman"/>
+        </w:rPr>
+        <w:t xml:space="preserve">En el caso del apartado web se usó </w:t>
+      </w:r>
+      <w:proofErr w:type="spellStart"/>
+      <w:r>
+        <w:rPr>
+          <w:rFonts w:ascii="Times New Roman" w:hAnsi="Times New Roman" w:cs="Times New Roman"/>
+        </w:rPr>
+        <w:t>Figma</w:t>
+      </w:r>
+      <w:proofErr w:type="spellEnd"/>
+      <w:r>
+        <w:rPr>
+          <w:rFonts w:ascii="Times New Roman" w:hAnsi="Times New Roman" w:cs="Times New Roman"/>
+        </w:rPr>
+        <w:t xml:space="preserve">, esto con la finalidad de </w:t>
+      </w:r>
+      <w:r>
+        <w:rPr>
+          <w:rFonts w:ascii="Times New Roman" w:hAnsi="Times New Roman" w:cs="Times New Roman"/>
+        </w:rPr>
+        <w:t>agilizar los procesos de creación web gracias a su herramienta de inteligencia artificial, esto permitió un acercamiento rápido al apartado web ya que en esta primera etapa el foco principal fue en la creación de la base de datos, sin descuidar la página web.</w:t>
+      </w:r>
+    </w:p>
+    <w:p>
+      <w:pPr>
         <w:rPr>
           <w:rFonts w:ascii="Times New Roman" w:hAnsi="Times New Roman" w:cs="Times New Roman"/>
         </w:rPr>
@@ -658,7 +1069,7 @@
       <w:pPr>
         <w:pStyle w:val="Ttulo2"/>
       </w:pPr>
-      <w:bookmarkStart w:id="1" w:name="_Toc217301093"/>
+      <w:bookmarkStart w:id="1" w:name="_Toc218790122"/>
       <w:r>
         <w:lastRenderedPageBreak/>
         <w:t>Requerimientos</w:t>
@@ -672,7 +1083,7 @@
           <w:u w:val="single"/>
         </w:rPr>
       </w:pPr>
-      <w:bookmarkStart w:id="2" w:name="_Toc217301094"/>
+      <w:bookmarkStart w:id="2" w:name="_Toc218790123"/>
       <w:r>
         <w:rPr>
           <w:u w:val="single"/>
@@ -1028,7 +1439,7 @@
           <w:u w:val="single"/>
         </w:rPr>
       </w:pPr>
-      <w:bookmarkStart w:id="3" w:name="_Toc217301095"/>
+      <w:bookmarkStart w:id="3" w:name="_Toc218790124"/>
       <w:r>
         <w:rPr>
           <w:u w:val="single"/>
@@ -1160,15 +1571,3339 @@
     </w:p>
     <w:p>
       <w:pPr>
-        <w:ind w:left="360"/>
         <w:rPr>
           <w:rFonts w:ascii="Times New Roman" w:hAnsi="Times New Roman" w:cs="Times New Roman"/>
           <w:u w:val="single"/>
         </w:rPr>
       </w:pPr>
+      <w:r>
+        <w:rPr>
+          <w:rFonts w:ascii="Times New Roman" w:hAnsi="Times New Roman" w:cs="Times New Roman"/>
+          <w:u w:val="single"/>
+        </w:rPr>
+        <w:br w:type="page"/>
+      </w:r>
+    </w:p>
+    <w:p>
+      <w:pPr>
+        <w:pStyle w:val="Ttulo2"/>
+      </w:pPr>
+      <w:bookmarkStart w:id="4" w:name="_Toc218790125"/>
+      <w:r>
+        <w:lastRenderedPageBreak/>
+        <w:t>Diagrama Entidad-Relación</w:t>
+      </w:r>
+      <w:bookmarkEnd w:id="4"/>
+    </w:p>
+    <w:p/>
+    <w:p>
+      <w:r>
+        <w:rPr>
+          <w:noProof/>
+        </w:rPr>
+        <w:drawing>
+          <wp:inline distT="0" distB="0" distL="0" distR="0" wp14:anchorId="6F4DADF9" wp14:editId="214C028D">
+            <wp:extent cx="5612130" cy="3395345"/>
+            <wp:effectExtent l="0" t="0" r="7620" b="0"/>
+            <wp:docPr id="987062765" name="Imagen 1" descr="Diagrama&#10;&#10;El contenido generado por IA puede ser incorrecto."/>
+            <wp:cNvGraphicFramePr>
+              <a:graphicFrameLocks xmlns:a="http://schemas.openxmlformats.org/drawingml/2006/main" noChangeAspect="1"/>
+            </wp:cNvGraphicFramePr>
+            <a:graphic xmlns:a="http://schemas.openxmlformats.org/drawingml/2006/main">
+              <a:graphicData uri="http://schemas.openxmlformats.org/drawingml/2006/picture">
+                <pic:pic xmlns:pic="http://schemas.openxmlformats.org/drawingml/2006/picture">
+                  <pic:nvPicPr>
+                    <pic:cNvPr id="987062765" name="Imagen 1" descr="Diagrama&#10;&#10;El contenido generado por IA puede ser incorrecto."/>
+                    <pic:cNvPicPr/>
+                  </pic:nvPicPr>
+                  <pic:blipFill>
+                    <a:blip r:embed="rId8" cstate="print">
+                      <a:extLst>
+                        <a:ext uri="{28A0092B-C50C-407E-A947-70E740481C1C}">
+                          <a14:useLocalDpi xmlns:a14="http://schemas.microsoft.com/office/drawing/2010/main" val="0"/>
+                        </a:ext>
+                      </a:extLst>
+                    </a:blip>
+                    <a:stretch>
+                      <a:fillRect/>
+                    </a:stretch>
+                  </pic:blipFill>
+                  <pic:spPr>
+                    <a:xfrm>
+                      <a:off x="0" y="0"/>
+                      <a:ext cx="5612130" cy="3395345"/>
+                    </a:xfrm>
+                    <a:prstGeom prst="rect">
+                      <a:avLst/>
+                    </a:prstGeom>
+                  </pic:spPr>
+                </pic:pic>
+              </a:graphicData>
+            </a:graphic>
+          </wp:inline>
+        </w:drawing>
+      </w:r>
+    </w:p>
+    <w:p>
+      <w:r>
+        <w:br w:type="page"/>
+      </w:r>
+    </w:p>
+    <w:p>
+      <w:pPr>
+        <w:pStyle w:val="Ttulo2"/>
+      </w:pPr>
+      <w:bookmarkStart w:id="5" w:name="_Toc218790126"/>
+      <w:r>
+        <w:lastRenderedPageBreak/>
+        <w:t>Diseño de la base de datos</w:t>
+      </w:r>
+      <w:bookmarkEnd w:id="5"/>
+    </w:p>
+    <w:p>
+      <w:pPr>
+        <w:jc w:val="both"/>
+        <w:rPr>
+          <w:rFonts w:ascii="Times New Roman" w:hAnsi="Times New Roman" w:cs="Times New Roman"/>
+          <w:u w:val="single"/>
+        </w:rPr>
+      </w:pPr>
+      <w:r>
+        <w:rPr>
+          <w:rFonts w:ascii="Times New Roman" w:hAnsi="Times New Roman" w:cs="Times New Roman"/>
+          <w:u w:val="single"/>
+        </w:rPr>
+        <w:t>Tabla: Cliente</w:t>
+      </w:r>
+    </w:p>
+    <w:p>
+      <w:pPr>
+        <w:jc w:val="both"/>
+        <w:rPr>
+          <w:rFonts w:ascii="Times New Roman" w:hAnsi="Times New Roman" w:cs="Times New Roman"/>
+        </w:rPr>
+      </w:pPr>
+      <w:r>
+        <w:rPr>
+          <w:rFonts w:ascii="Times New Roman" w:hAnsi="Times New Roman" w:cs="Times New Roman"/>
+        </w:rPr>
+        <w:t>Descripción: almacena la información de los clientes que reservan habitaciones o actividades.</w:t>
+      </w:r>
+    </w:p>
+    <w:p>
+      <w:pPr>
+        <w:jc w:val="both"/>
+        <w:rPr>
+          <w:rFonts w:ascii="Times New Roman" w:hAnsi="Times New Roman" w:cs="Times New Roman"/>
+        </w:rPr>
+      </w:pPr>
+      <w:r>
+        <w:rPr>
+          <w:rFonts w:ascii="Times New Roman" w:hAnsi="Times New Roman" w:cs="Times New Roman"/>
+        </w:rPr>
+        <w:t>Columnas:</w:t>
+      </w:r>
+    </w:p>
+    <w:p>
+      <w:pPr>
+        <w:jc w:val="both"/>
+        <w:rPr>
+          <w:rFonts w:ascii="Times New Roman" w:hAnsi="Times New Roman" w:cs="Times New Roman"/>
+        </w:rPr>
+      </w:pPr>
+      <w:r>
+        <w:rPr>
+          <w:rFonts w:ascii="Times New Roman" w:hAnsi="Times New Roman" w:cs="Times New Roman"/>
+        </w:rPr>
+        <w:t>-cedula (INT): clave primaria, es la identificación única de cada cliente.</w:t>
+      </w:r>
+    </w:p>
+    <w:p>
+      <w:pPr>
+        <w:jc w:val="both"/>
+        <w:rPr>
+          <w:rFonts w:ascii="Times New Roman" w:hAnsi="Times New Roman" w:cs="Times New Roman"/>
+        </w:rPr>
+      </w:pPr>
+      <w:r>
+        <w:rPr>
+          <w:rFonts w:ascii="Times New Roman" w:hAnsi="Times New Roman" w:cs="Times New Roman"/>
+        </w:rPr>
+        <w:t>-nombre (VARCHAR (100)): nombre del cliente.</w:t>
+      </w:r>
+    </w:p>
+    <w:p>
+      <w:pPr>
+        <w:jc w:val="both"/>
+        <w:rPr>
+          <w:rFonts w:ascii="Times New Roman" w:hAnsi="Times New Roman" w:cs="Times New Roman"/>
+        </w:rPr>
+      </w:pPr>
+      <w:r>
+        <w:rPr>
+          <w:rFonts w:ascii="Times New Roman" w:hAnsi="Times New Roman" w:cs="Times New Roman"/>
+        </w:rPr>
+        <w:t xml:space="preserve">-apellido_1 (VARCHAR (100)): primer apellido del cliente </w:t>
+      </w:r>
+    </w:p>
+    <w:p>
+      <w:pPr>
+        <w:jc w:val="both"/>
+        <w:rPr>
+          <w:rFonts w:ascii="Times New Roman" w:hAnsi="Times New Roman" w:cs="Times New Roman"/>
+        </w:rPr>
+      </w:pPr>
+      <w:r>
+        <w:rPr>
+          <w:rFonts w:ascii="Times New Roman" w:hAnsi="Times New Roman" w:cs="Times New Roman"/>
+        </w:rPr>
+        <w:t>-apellido_2 (</w:t>
+      </w:r>
+      <w:proofErr w:type="gramStart"/>
+      <w:r>
+        <w:rPr>
+          <w:rFonts w:ascii="Times New Roman" w:hAnsi="Times New Roman" w:cs="Times New Roman"/>
+        </w:rPr>
+        <w:t>VARCHAR(</w:t>
+      </w:r>
+      <w:proofErr w:type="gramEnd"/>
+      <w:r>
+        <w:rPr>
+          <w:rFonts w:ascii="Times New Roman" w:hAnsi="Times New Roman" w:cs="Times New Roman"/>
+        </w:rPr>
+        <w:t>100)): Segundo apellido del cliente.</w:t>
+      </w:r>
+    </w:p>
+    <w:p>
+      <w:pPr>
+        <w:jc w:val="both"/>
+        <w:rPr>
+          <w:rFonts w:ascii="Times New Roman" w:hAnsi="Times New Roman" w:cs="Times New Roman"/>
+        </w:rPr>
+      </w:pPr>
+      <w:r>
+        <w:rPr>
+          <w:rFonts w:ascii="Times New Roman" w:hAnsi="Times New Roman" w:cs="Times New Roman"/>
+        </w:rPr>
+        <w:t>-correo (</w:t>
+      </w:r>
+      <w:proofErr w:type="gramStart"/>
+      <w:r>
+        <w:rPr>
+          <w:rFonts w:ascii="Times New Roman" w:hAnsi="Times New Roman" w:cs="Times New Roman"/>
+        </w:rPr>
+        <w:t>VARCHAR(</w:t>
+      </w:r>
+      <w:proofErr w:type="gramEnd"/>
+      <w:r>
+        <w:rPr>
+          <w:rFonts w:ascii="Times New Roman" w:hAnsi="Times New Roman" w:cs="Times New Roman"/>
+        </w:rPr>
+        <w:t>150)): Correo electrónico del cliente.</w:t>
+      </w:r>
+    </w:p>
+    <w:p>
+      <w:pPr>
+        <w:jc w:val="both"/>
+        <w:rPr>
+          <w:rFonts w:ascii="Times New Roman" w:hAnsi="Times New Roman" w:cs="Times New Roman"/>
+        </w:rPr>
+      </w:pPr>
+      <w:r>
+        <w:rPr>
+          <w:rFonts w:ascii="Times New Roman" w:hAnsi="Times New Roman" w:cs="Times New Roman"/>
+        </w:rPr>
+        <w:t>-</w:t>
+      </w:r>
+      <w:proofErr w:type="spellStart"/>
+      <w:r>
+        <w:rPr>
+          <w:rFonts w:ascii="Times New Roman" w:hAnsi="Times New Roman" w:cs="Times New Roman"/>
+        </w:rPr>
+        <w:t>tipo_identificacion</w:t>
+      </w:r>
+      <w:proofErr w:type="spellEnd"/>
+      <w:r>
+        <w:rPr>
+          <w:rFonts w:ascii="Times New Roman" w:hAnsi="Times New Roman" w:cs="Times New Roman"/>
+        </w:rPr>
+        <w:t xml:space="preserve"> (</w:t>
+      </w:r>
+      <w:proofErr w:type="gramStart"/>
+      <w:r>
+        <w:rPr>
+          <w:rFonts w:ascii="Times New Roman" w:hAnsi="Times New Roman" w:cs="Times New Roman"/>
+        </w:rPr>
+        <w:t>VARCHAR(</w:t>
+      </w:r>
+      <w:proofErr w:type="gramEnd"/>
+      <w:r>
+        <w:rPr>
+          <w:rFonts w:ascii="Times New Roman" w:hAnsi="Times New Roman" w:cs="Times New Roman"/>
+        </w:rPr>
+        <w:t>50)): Tipo de identificación del cliente.</w:t>
+      </w:r>
+    </w:p>
+    <w:p>
+      <w:pPr>
+        <w:jc w:val="both"/>
+        <w:rPr>
+          <w:rFonts w:ascii="Times New Roman" w:hAnsi="Times New Roman" w:cs="Times New Roman"/>
+        </w:rPr>
+      </w:pPr>
+      <w:r>
+        <w:rPr>
+          <w:rFonts w:ascii="Times New Roman" w:hAnsi="Times New Roman" w:cs="Times New Roman"/>
+        </w:rPr>
+        <w:t>-</w:t>
+      </w:r>
+      <w:proofErr w:type="spellStart"/>
+      <w:r>
+        <w:rPr>
+          <w:rFonts w:ascii="Times New Roman" w:hAnsi="Times New Roman" w:cs="Times New Roman"/>
+        </w:rPr>
+        <w:t>pais_residencia</w:t>
+      </w:r>
+      <w:proofErr w:type="spellEnd"/>
+      <w:r>
+        <w:rPr>
+          <w:rFonts w:ascii="Times New Roman" w:hAnsi="Times New Roman" w:cs="Times New Roman"/>
+        </w:rPr>
+        <w:t xml:space="preserve"> (</w:t>
+      </w:r>
+      <w:proofErr w:type="gramStart"/>
+      <w:r>
+        <w:rPr>
+          <w:rFonts w:ascii="Times New Roman" w:hAnsi="Times New Roman" w:cs="Times New Roman"/>
+        </w:rPr>
+        <w:t>VARCHAR(</w:t>
+      </w:r>
+      <w:proofErr w:type="gramEnd"/>
+      <w:r>
+        <w:rPr>
+          <w:rFonts w:ascii="Times New Roman" w:hAnsi="Times New Roman" w:cs="Times New Roman"/>
+        </w:rPr>
+        <w:t>100)): País de residencia del cliente.</w:t>
+      </w:r>
+    </w:p>
+    <w:p>
+      <w:pPr>
+        <w:jc w:val="both"/>
+        <w:rPr>
+          <w:rFonts w:ascii="Times New Roman" w:hAnsi="Times New Roman" w:cs="Times New Roman"/>
+        </w:rPr>
+      </w:pPr>
+      <w:r>
+        <w:rPr>
+          <w:rFonts w:ascii="Times New Roman" w:hAnsi="Times New Roman" w:cs="Times New Roman"/>
+        </w:rPr>
+        <w:t>-dirección (</w:t>
+      </w:r>
+      <w:proofErr w:type="gramStart"/>
+      <w:r>
+        <w:rPr>
+          <w:rFonts w:ascii="Times New Roman" w:hAnsi="Times New Roman" w:cs="Times New Roman"/>
+        </w:rPr>
+        <w:t>VARCHAR(</w:t>
+      </w:r>
+      <w:proofErr w:type="gramEnd"/>
+      <w:r>
+        <w:rPr>
+          <w:rFonts w:ascii="Times New Roman" w:hAnsi="Times New Roman" w:cs="Times New Roman"/>
+        </w:rPr>
+        <w:t>200)): Dirección física del cliente.</w:t>
+      </w:r>
+    </w:p>
+    <w:p>
+      <w:pPr>
+        <w:jc w:val="both"/>
+        <w:rPr>
+          <w:rFonts w:ascii="Times New Roman" w:hAnsi="Times New Roman" w:cs="Times New Roman"/>
+        </w:rPr>
+      </w:pPr>
+      <w:r>
+        <w:rPr>
+          <w:rFonts w:ascii="Times New Roman" w:hAnsi="Times New Roman" w:cs="Times New Roman"/>
+        </w:rPr>
+        <w:t>-</w:t>
+      </w:r>
+      <w:proofErr w:type="spellStart"/>
+      <w:r>
+        <w:rPr>
+          <w:rFonts w:ascii="Times New Roman" w:hAnsi="Times New Roman" w:cs="Times New Roman"/>
+        </w:rPr>
+        <w:t>fecha_nacimiento</w:t>
+      </w:r>
+      <w:proofErr w:type="spellEnd"/>
+      <w:r>
+        <w:rPr>
+          <w:rFonts w:ascii="Times New Roman" w:hAnsi="Times New Roman" w:cs="Times New Roman"/>
+        </w:rPr>
+        <w:t xml:space="preserve"> (DATE): Fecha de nacimiento del cliente.</w:t>
+      </w:r>
+    </w:p>
+    <w:p>
+      <w:pPr>
+        <w:jc w:val="both"/>
+        <w:rPr>
+          <w:rFonts w:ascii="Times New Roman" w:hAnsi="Times New Roman" w:cs="Times New Roman"/>
+        </w:rPr>
+      </w:pPr>
+      <w:r>
+        <w:rPr>
+          <w:rFonts w:ascii="Times New Roman" w:hAnsi="Times New Roman" w:cs="Times New Roman"/>
+        </w:rPr>
+        <w:t>-teléfono (</w:t>
+      </w:r>
+      <w:proofErr w:type="gramStart"/>
+      <w:r>
+        <w:rPr>
+          <w:rFonts w:ascii="Times New Roman" w:hAnsi="Times New Roman" w:cs="Times New Roman"/>
+        </w:rPr>
+        <w:t>VARCHAR(</w:t>
+      </w:r>
+      <w:proofErr w:type="gramEnd"/>
+      <w:r>
+        <w:rPr>
+          <w:rFonts w:ascii="Times New Roman" w:hAnsi="Times New Roman" w:cs="Times New Roman"/>
+        </w:rPr>
+        <w:t>20)): Número telefónico del cliente.</w:t>
+      </w:r>
+    </w:p>
+    <w:p>
+      <w:pPr>
+        <w:jc w:val="both"/>
+        <w:rPr>
+          <w:rFonts w:ascii="Times New Roman" w:hAnsi="Times New Roman" w:cs="Times New Roman"/>
+        </w:rPr>
+      </w:pPr>
+      <w:r>
+        <w:rPr>
+          <w:rFonts w:ascii="Times New Roman" w:hAnsi="Times New Roman" w:cs="Times New Roman"/>
+        </w:rPr>
+        <w:t>Restricciones:</w:t>
+      </w:r>
+    </w:p>
+    <w:p>
+      <w:pPr>
+        <w:jc w:val="both"/>
+        <w:rPr>
+          <w:rFonts w:ascii="Times New Roman" w:hAnsi="Times New Roman" w:cs="Times New Roman"/>
+        </w:rPr>
+      </w:pPr>
+      <w:r>
+        <w:rPr>
+          <w:rFonts w:ascii="Times New Roman" w:hAnsi="Times New Roman" w:cs="Times New Roman"/>
+        </w:rPr>
+        <w:t>-</w:t>
+      </w:r>
+      <w:proofErr w:type="spellStart"/>
+      <w:r>
+        <w:rPr>
+          <w:rFonts w:ascii="Times New Roman" w:hAnsi="Times New Roman" w:cs="Times New Roman"/>
+        </w:rPr>
+        <w:t>PK_Cliente</w:t>
+      </w:r>
+      <w:proofErr w:type="spellEnd"/>
+      <w:r>
+        <w:rPr>
+          <w:rFonts w:ascii="Times New Roman" w:hAnsi="Times New Roman" w:cs="Times New Roman"/>
+        </w:rPr>
+        <w:t>: Clave primaria sobre el atributo cedula.</w:t>
+      </w:r>
+    </w:p>
+    <w:p>
+      <w:pPr>
+        <w:jc w:val="both"/>
+        <w:rPr>
+          <w:rFonts w:ascii="Times New Roman" w:hAnsi="Times New Roman" w:cs="Times New Roman"/>
+        </w:rPr>
+      </w:pPr>
+      <w:r>
+        <w:rPr>
+          <w:rFonts w:ascii="Times New Roman" w:hAnsi="Times New Roman" w:cs="Times New Roman"/>
+        </w:rPr>
+        <w:t>-NOT NULL en: cedula, nombre, apellido_1.</w:t>
+      </w:r>
+    </w:p>
+    <w:p>
+      <w:pPr>
+        <w:jc w:val="both"/>
+        <w:rPr>
+          <w:rFonts w:ascii="Times New Roman" w:hAnsi="Times New Roman" w:cs="Times New Roman"/>
+        </w:rPr>
+      </w:pPr>
+    </w:p>
+    <w:p>
+      <w:pPr>
+        <w:jc w:val="both"/>
+        <w:rPr>
+          <w:rFonts w:ascii="Times New Roman" w:hAnsi="Times New Roman" w:cs="Times New Roman"/>
+          <w:u w:val="single"/>
+        </w:rPr>
+      </w:pPr>
+      <w:r>
+        <w:rPr>
+          <w:rFonts w:ascii="Times New Roman" w:hAnsi="Times New Roman" w:cs="Times New Roman"/>
+          <w:u w:val="single"/>
+        </w:rPr>
+        <w:t>Tabla: Hotel</w:t>
+      </w:r>
+    </w:p>
+    <w:p>
+      <w:pPr>
+        <w:jc w:val="both"/>
+        <w:rPr>
+          <w:rFonts w:ascii="Times New Roman" w:hAnsi="Times New Roman" w:cs="Times New Roman"/>
+        </w:rPr>
+      </w:pPr>
+      <w:r>
+        <w:rPr>
+          <w:rFonts w:ascii="Times New Roman" w:hAnsi="Times New Roman" w:cs="Times New Roman"/>
+        </w:rPr>
+        <w:t>Descripción: almacena la información de los hoteles registrados en el sistema.</w:t>
+      </w:r>
+    </w:p>
+    <w:p>
+      <w:pPr>
+        <w:jc w:val="both"/>
+        <w:rPr>
+          <w:rFonts w:ascii="Times New Roman" w:hAnsi="Times New Roman" w:cs="Times New Roman"/>
+        </w:rPr>
+      </w:pPr>
+      <w:r>
+        <w:rPr>
+          <w:rFonts w:ascii="Times New Roman" w:hAnsi="Times New Roman" w:cs="Times New Roman"/>
+        </w:rPr>
+        <w:t>Columnas:</w:t>
+      </w:r>
+    </w:p>
+    <w:p>
+      <w:pPr>
+        <w:jc w:val="both"/>
+        <w:rPr>
+          <w:rFonts w:ascii="Times New Roman" w:hAnsi="Times New Roman" w:cs="Times New Roman"/>
+        </w:rPr>
+      </w:pPr>
+      <w:r>
+        <w:rPr>
+          <w:rFonts w:ascii="Times New Roman" w:hAnsi="Times New Roman" w:cs="Times New Roman"/>
+        </w:rPr>
+        <w:t>-cedula (</w:t>
+      </w:r>
+      <w:proofErr w:type="gramStart"/>
+      <w:r>
+        <w:rPr>
+          <w:rFonts w:ascii="Times New Roman" w:hAnsi="Times New Roman" w:cs="Times New Roman"/>
+        </w:rPr>
+        <w:t>VARCHAR(</w:t>
+      </w:r>
+      <w:proofErr w:type="gramEnd"/>
+      <w:r>
+        <w:rPr>
+          <w:rFonts w:ascii="Times New Roman" w:hAnsi="Times New Roman" w:cs="Times New Roman"/>
+        </w:rPr>
+        <w:t>20)): Clave primaria. Identificación única del hotel.</w:t>
+      </w:r>
+    </w:p>
+    <w:p>
+      <w:pPr>
+        <w:jc w:val="both"/>
+        <w:rPr>
+          <w:rFonts w:ascii="Times New Roman" w:hAnsi="Times New Roman" w:cs="Times New Roman"/>
+        </w:rPr>
+      </w:pPr>
+      <w:r>
+        <w:rPr>
+          <w:rFonts w:ascii="Times New Roman" w:hAnsi="Times New Roman" w:cs="Times New Roman"/>
+        </w:rPr>
+        <w:t>-nombre (</w:t>
+      </w:r>
+      <w:proofErr w:type="gramStart"/>
+      <w:r>
+        <w:rPr>
+          <w:rFonts w:ascii="Times New Roman" w:hAnsi="Times New Roman" w:cs="Times New Roman"/>
+        </w:rPr>
+        <w:t>VARCHAR(</w:t>
+      </w:r>
+      <w:proofErr w:type="gramEnd"/>
+      <w:r>
+        <w:rPr>
+          <w:rFonts w:ascii="Times New Roman" w:hAnsi="Times New Roman" w:cs="Times New Roman"/>
+        </w:rPr>
+        <w:t>150)): Nombre del hotel.</w:t>
+      </w:r>
+    </w:p>
+    <w:p>
+      <w:pPr>
+        <w:jc w:val="both"/>
+        <w:rPr>
+          <w:rFonts w:ascii="Times New Roman" w:hAnsi="Times New Roman" w:cs="Times New Roman"/>
+        </w:rPr>
+      </w:pPr>
+      <w:r>
+        <w:rPr>
+          <w:rFonts w:ascii="Times New Roman" w:hAnsi="Times New Roman" w:cs="Times New Roman"/>
+        </w:rPr>
+        <w:t>-tipo (</w:t>
+      </w:r>
+      <w:proofErr w:type="gramStart"/>
+      <w:r>
+        <w:rPr>
+          <w:rFonts w:ascii="Times New Roman" w:hAnsi="Times New Roman" w:cs="Times New Roman"/>
+        </w:rPr>
+        <w:t>VARCHAR(</w:t>
+      </w:r>
+      <w:proofErr w:type="gramEnd"/>
+      <w:r>
+        <w:rPr>
+          <w:rFonts w:ascii="Times New Roman" w:hAnsi="Times New Roman" w:cs="Times New Roman"/>
+        </w:rPr>
+        <w:t>50)): Tipo o categoría del hotel.</w:t>
+      </w:r>
+    </w:p>
+    <w:p>
+      <w:pPr>
+        <w:jc w:val="both"/>
+        <w:rPr>
+          <w:rFonts w:ascii="Times New Roman" w:hAnsi="Times New Roman" w:cs="Times New Roman"/>
+        </w:rPr>
+      </w:pPr>
+      <w:r>
+        <w:rPr>
+          <w:rFonts w:ascii="Times New Roman" w:hAnsi="Times New Roman" w:cs="Times New Roman"/>
+        </w:rPr>
+        <w:t>-correo (</w:t>
+      </w:r>
+      <w:proofErr w:type="gramStart"/>
+      <w:r>
+        <w:rPr>
+          <w:rFonts w:ascii="Times New Roman" w:hAnsi="Times New Roman" w:cs="Times New Roman"/>
+        </w:rPr>
+        <w:t>VARCHAR(</w:t>
+      </w:r>
+      <w:proofErr w:type="gramEnd"/>
+      <w:r>
+        <w:rPr>
+          <w:rFonts w:ascii="Times New Roman" w:hAnsi="Times New Roman" w:cs="Times New Roman"/>
+        </w:rPr>
+        <w:t>150)): Correo electrónico del hotel.</w:t>
+      </w:r>
+    </w:p>
+    <w:p>
+      <w:pPr>
+        <w:jc w:val="both"/>
+        <w:rPr>
+          <w:rFonts w:ascii="Times New Roman" w:hAnsi="Times New Roman" w:cs="Times New Roman"/>
+        </w:rPr>
+      </w:pPr>
+      <w:r>
+        <w:rPr>
+          <w:rFonts w:ascii="Times New Roman" w:hAnsi="Times New Roman" w:cs="Times New Roman"/>
+        </w:rPr>
+        <w:t>-</w:t>
+      </w:r>
+      <w:proofErr w:type="spellStart"/>
+      <w:r>
+        <w:rPr>
+          <w:rFonts w:ascii="Times New Roman" w:hAnsi="Times New Roman" w:cs="Times New Roman"/>
+        </w:rPr>
+        <w:t>url</w:t>
+      </w:r>
+      <w:proofErr w:type="spellEnd"/>
+      <w:r>
+        <w:rPr>
+          <w:rFonts w:ascii="Times New Roman" w:hAnsi="Times New Roman" w:cs="Times New Roman"/>
+        </w:rPr>
+        <w:t xml:space="preserve"> (</w:t>
+      </w:r>
+      <w:proofErr w:type="gramStart"/>
+      <w:r>
+        <w:rPr>
+          <w:rFonts w:ascii="Times New Roman" w:hAnsi="Times New Roman" w:cs="Times New Roman"/>
+        </w:rPr>
+        <w:t>VARCHAR(</w:t>
+      </w:r>
+      <w:proofErr w:type="gramEnd"/>
+      <w:r>
+        <w:rPr>
+          <w:rFonts w:ascii="Times New Roman" w:hAnsi="Times New Roman" w:cs="Times New Roman"/>
+        </w:rPr>
+        <w:t>200)): Página web oficial del hotel.</w:t>
+      </w:r>
+    </w:p>
+    <w:p>
+      <w:pPr>
+        <w:jc w:val="both"/>
+        <w:rPr>
+          <w:rFonts w:ascii="Times New Roman" w:hAnsi="Times New Roman" w:cs="Times New Roman"/>
+        </w:rPr>
+      </w:pPr>
+      <w:r>
+        <w:rPr>
+          <w:rFonts w:ascii="Times New Roman" w:hAnsi="Times New Roman" w:cs="Times New Roman"/>
+        </w:rPr>
+        <w:t>-redes (</w:t>
+      </w:r>
+      <w:proofErr w:type="gramStart"/>
+      <w:r>
+        <w:rPr>
+          <w:rFonts w:ascii="Times New Roman" w:hAnsi="Times New Roman" w:cs="Times New Roman"/>
+        </w:rPr>
+        <w:t>VARCHAR(</w:t>
+      </w:r>
+      <w:proofErr w:type="gramEnd"/>
+      <w:r>
+        <w:rPr>
+          <w:rFonts w:ascii="Times New Roman" w:hAnsi="Times New Roman" w:cs="Times New Roman"/>
+        </w:rPr>
+        <w:t>200)): Redes sociales del hotel.</w:t>
+      </w:r>
+    </w:p>
+    <w:p>
+      <w:pPr>
+        <w:jc w:val="both"/>
+        <w:rPr>
+          <w:rFonts w:ascii="Times New Roman" w:hAnsi="Times New Roman" w:cs="Times New Roman"/>
+        </w:rPr>
+      </w:pPr>
+      <w:r>
+        <w:rPr>
+          <w:rFonts w:ascii="Times New Roman" w:hAnsi="Times New Roman" w:cs="Times New Roman"/>
+        </w:rPr>
+        <w:lastRenderedPageBreak/>
+        <w:t>-servicios (</w:t>
+      </w:r>
+      <w:proofErr w:type="gramStart"/>
+      <w:r>
+        <w:rPr>
+          <w:rFonts w:ascii="Times New Roman" w:hAnsi="Times New Roman" w:cs="Times New Roman"/>
+        </w:rPr>
+        <w:t>VARCHAR(</w:t>
+      </w:r>
+      <w:proofErr w:type="gramEnd"/>
+      <w:r>
+        <w:rPr>
+          <w:rFonts w:ascii="Times New Roman" w:hAnsi="Times New Roman" w:cs="Times New Roman"/>
+        </w:rPr>
+        <w:t>300)): Servicios ofrecidos por el hotel.</w:t>
+      </w:r>
+    </w:p>
+    <w:p>
+      <w:pPr>
+        <w:jc w:val="both"/>
+        <w:rPr>
+          <w:rFonts w:ascii="Times New Roman" w:hAnsi="Times New Roman" w:cs="Times New Roman"/>
+        </w:rPr>
+      </w:pPr>
+      <w:r>
+        <w:rPr>
+          <w:rFonts w:ascii="Times New Roman" w:hAnsi="Times New Roman" w:cs="Times New Roman"/>
+        </w:rPr>
+        <w:t>-dirección (</w:t>
+      </w:r>
+      <w:proofErr w:type="gramStart"/>
+      <w:r>
+        <w:rPr>
+          <w:rFonts w:ascii="Times New Roman" w:hAnsi="Times New Roman" w:cs="Times New Roman"/>
+        </w:rPr>
+        <w:t>VARCHAR(</w:t>
+      </w:r>
+      <w:proofErr w:type="gramEnd"/>
+      <w:r>
+        <w:rPr>
+          <w:rFonts w:ascii="Times New Roman" w:hAnsi="Times New Roman" w:cs="Times New Roman"/>
+        </w:rPr>
+        <w:t>200)): Dirección física del hotel.</w:t>
+      </w:r>
+    </w:p>
+    <w:p>
+      <w:pPr>
+        <w:jc w:val="both"/>
+        <w:rPr>
+          <w:rFonts w:ascii="Times New Roman" w:hAnsi="Times New Roman" w:cs="Times New Roman"/>
+        </w:rPr>
+      </w:pPr>
+      <w:r>
+        <w:rPr>
+          <w:rFonts w:ascii="Times New Roman" w:hAnsi="Times New Roman" w:cs="Times New Roman"/>
+        </w:rPr>
+        <w:t>-</w:t>
+      </w:r>
+      <w:proofErr w:type="spellStart"/>
+      <w:r>
+        <w:rPr>
+          <w:rFonts w:ascii="Times New Roman" w:hAnsi="Times New Roman" w:cs="Times New Roman"/>
+        </w:rPr>
+        <w:t>gps</w:t>
+      </w:r>
+      <w:proofErr w:type="spellEnd"/>
+      <w:r>
+        <w:rPr>
+          <w:rFonts w:ascii="Times New Roman" w:hAnsi="Times New Roman" w:cs="Times New Roman"/>
+        </w:rPr>
+        <w:t xml:space="preserve"> (</w:t>
+      </w:r>
+      <w:proofErr w:type="gramStart"/>
+      <w:r>
+        <w:rPr>
+          <w:rFonts w:ascii="Times New Roman" w:hAnsi="Times New Roman" w:cs="Times New Roman"/>
+        </w:rPr>
+        <w:t>VARCHAR(</w:t>
+      </w:r>
+      <w:proofErr w:type="gramEnd"/>
+      <w:r>
+        <w:rPr>
+          <w:rFonts w:ascii="Times New Roman" w:hAnsi="Times New Roman" w:cs="Times New Roman"/>
+        </w:rPr>
+        <w:t>100)): Coordenadas GPS del hotel.</w:t>
+      </w:r>
+    </w:p>
+    <w:p>
+      <w:pPr>
+        <w:jc w:val="both"/>
+        <w:rPr>
+          <w:rFonts w:ascii="Times New Roman" w:hAnsi="Times New Roman" w:cs="Times New Roman"/>
+        </w:rPr>
+      </w:pPr>
+      <w:r>
+        <w:rPr>
+          <w:rFonts w:ascii="Times New Roman" w:hAnsi="Times New Roman" w:cs="Times New Roman"/>
+        </w:rPr>
+        <w:t>-teléfonos (</w:t>
+      </w:r>
+      <w:proofErr w:type="gramStart"/>
+      <w:r>
+        <w:rPr>
+          <w:rFonts w:ascii="Times New Roman" w:hAnsi="Times New Roman" w:cs="Times New Roman"/>
+        </w:rPr>
+        <w:t>VARCHAR(</w:t>
+      </w:r>
+      <w:proofErr w:type="gramEnd"/>
+      <w:r>
+        <w:rPr>
+          <w:rFonts w:ascii="Times New Roman" w:hAnsi="Times New Roman" w:cs="Times New Roman"/>
+        </w:rPr>
+        <w:t>50)): Teléfonos de contacto del hotel.</w:t>
+      </w:r>
+    </w:p>
+    <w:p>
+      <w:pPr>
+        <w:jc w:val="both"/>
+        <w:rPr>
+          <w:rFonts w:ascii="Times New Roman" w:hAnsi="Times New Roman" w:cs="Times New Roman"/>
+        </w:rPr>
+      </w:pPr>
+      <w:r>
+        <w:rPr>
+          <w:rFonts w:ascii="Times New Roman" w:hAnsi="Times New Roman" w:cs="Times New Roman"/>
+        </w:rPr>
+        <w:t>Restricciones:</w:t>
+      </w:r>
+    </w:p>
+    <w:p>
+      <w:pPr>
+        <w:jc w:val="both"/>
+        <w:rPr>
+          <w:rFonts w:ascii="Times New Roman" w:hAnsi="Times New Roman" w:cs="Times New Roman"/>
+        </w:rPr>
+      </w:pPr>
+      <w:r>
+        <w:rPr>
+          <w:rFonts w:ascii="Times New Roman" w:hAnsi="Times New Roman" w:cs="Times New Roman"/>
+        </w:rPr>
+        <w:t>-</w:t>
+      </w:r>
+      <w:proofErr w:type="spellStart"/>
+      <w:r>
+        <w:rPr>
+          <w:rFonts w:ascii="Times New Roman" w:hAnsi="Times New Roman" w:cs="Times New Roman"/>
+        </w:rPr>
+        <w:t>PK_Hotel</w:t>
+      </w:r>
+      <w:proofErr w:type="spellEnd"/>
+      <w:r>
+        <w:rPr>
+          <w:rFonts w:ascii="Times New Roman" w:hAnsi="Times New Roman" w:cs="Times New Roman"/>
+        </w:rPr>
+        <w:t>: Clave primaria sobre el atributo cedula.</w:t>
+      </w:r>
+    </w:p>
+    <w:p>
+      <w:pPr>
+        <w:jc w:val="both"/>
+        <w:rPr>
+          <w:rFonts w:ascii="Times New Roman" w:hAnsi="Times New Roman" w:cs="Times New Roman"/>
+        </w:rPr>
+      </w:pPr>
+      <w:r>
+        <w:rPr>
+          <w:rFonts w:ascii="Times New Roman" w:hAnsi="Times New Roman" w:cs="Times New Roman"/>
+        </w:rPr>
+        <w:t>-NOT NULL en: cedula, nombre.</w:t>
+      </w:r>
+    </w:p>
+    <w:p>
+      <w:pPr>
+        <w:jc w:val="both"/>
+        <w:rPr>
+          <w:rFonts w:ascii="Times New Roman" w:hAnsi="Times New Roman" w:cs="Times New Roman"/>
+        </w:rPr>
+      </w:pPr>
+    </w:p>
+    <w:p>
+      <w:pPr>
+        <w:jc w:val="both"/>
+        <w:rPr>
+          <w:rFonts w:ascii="Times New Roman" w:hAnsi="Times New Roman" w:cs="Times New Roman"/>
+          <w:u w:val="single"/>
+        </w:rPr>
+      </w:pPr>
+      <w:r>
+        <w:rPr>
+          <w:rFonts w:ascii="Times New Roman" w:hAnsi="Times New Roman" w:cs="Times New Roman"/>
+          <w:u w:val="single"/>
+        </w:rPr>
+        <w:t>Tabla: Habitación</w:t>
+      </w:r>
+    </w:p>
+    <w:p>
+      <w:pPr>
+        <w:jc w:val="both"/>
+        <w:rPr>
+          <w:rFonts w:ascii="Times New Roman" w:hAnsi="Times New Roman" w:cs="Times New Roman"/>
+        </w:rPr>
+      </w:pPr>
+      <w:r>
+        <w:rPr>
+          <w:rFonts w:ascii="Times New Roman" w:hAnsi="Times New Roman" w:cs="Times New Roman"/>
+        </w:rPr>
+        <w:t>Descripción: almacena la información de las habitaciones disponibles en los hoteles y su asignación a clientes.</w:t>
+      </w:r>
+    </w:p>
+    <w:p>
+      <w:pPr>
+        <w:jc w:val="both"/>
+        <w:rPr>
+          <w:rFonts w:ascii="Times New Roman" w:hAnsi="Times New Roman" w:cs="Times New Roman"/>
+        </w:rPr>
+      </w:pPr>
+      <w:r>
+        <w:rPr>
+          <w:rFonts w:ascii="Times New Roman" w:hAnsi="Times New Roman" w:cs="Times New Roman"/>
+        </w:rPr>
+        <w:t>Columnas:</w:t>
+      </w:r>
+    </w:p>
+    <w:p>
+      <w:pPr>
+        <w:jc w:val="both"/>
+        <w:rPr>
+          <w:rFonts w:ascii="Times New Roman" w:hAnsi="Times New Roman" w:cs="Times New Roman"/>
+        </w:rPr>
+      </w:pPr>
+      <w:r>
+        <w:rPr>
+          <w:rFonts w:ascii="Times New Roman" w:hAnsi="Times New Roman" w:cs="Times New Roman"/>
+        </w:rPr>
+        <w:t>-numero (INT): Clave primaria. Número identificador de la habitación.</w:t>
+      </w:r>
+    </w:p>
+    <w:p>
+      <w:pPr>
+        <w:jc w:val="both"/>
+        <w:rPr>
+          <w:rFonts w:ascii="Times New Roman" w:hAnsi="Times New Roman" w:cs="Times New Roman"/>
+        </w:rPr>
+      </w:pPr>
+      <w:r>
+        <w:rPr>
+          <w:rFonts w:ascii="Times New Roman" w:hAnsi="Times New Roman" w:cs="Times New Roman"/>
+        </w:rPr>
+        <w:t>-tipo (</w:t>
+      </w:r>
+      <w:proofErr w:type="gramStart"/>
+      <w:r>
+        <w:rPr>
+          <w:rFonts w:ascii="Times New Roman" w:hAnsi="Times New Roman" w:cs="Times New Roman"/>
+        </w:rPr>
+        <w:t>VARCHAR(</w:t>
+      </w:r>
+      <w:proofErr w:type="gramEnd"/>
+      <w:r>
+        <w:rPr>
+          <w:rFonts w:ascii="Times New Roman" w:hAnsi="Times New Roman" w:cs="Times New Roman"/>
+        </w:rPr>
+        <w:t>50)): Tipo de habitación.</w:t>
+      </w:r>
+    </w:p>
+    <w:p>
+      <w:pPr>
+        <w:jc w:val="both"/>
+        <w:rPr>
+          <w:rFonts w:ascii="Times New Roman" w:hAnsi="Times New Roman" w:cs="Times New Roman"/>
+        </w:rPr>
+      </w:pPr>
+      <w:r>
+        <w:rPr>
+          <w:rFonts w:ascii="Times New Roman" w:hAnsi="Times New Roman" w:cs="Times New Roman"/>
+        </w:rPr>
+        <w:t>-estado (</w:t>
+      </w:r>
+      <w:proofErr w:type="gramStart"/>
+      <w:r>
+        <w:rPr>
+          <w:rFonts w:ascii="Times New Roman" w:hAnsi="Times New Roman" w:cs="Times New Roman"/>
+        </w:rPr>
+        <w:t>VARCHAR(</w:t>
+      </w:r>
+      <w:proofErr w:type="gramEnd"/>
+      <w:r>
+        <w:rPr>
+          <w:rFonts w:ascii="Times New Roman" w:hAnsi="Times New Roman" w:cs="Times New Roman"/>
+        </w:rPr>
+        <w:t>50)): Estado de la habitación (disponible, ocupada, mantenimiento).</w:t>
+      </w:r>
+    </w:p>
+    <w:p>
+      <w:pPr>
+        <w:jc w:val="both"/>
+        <w:rPr>
+          <w:rFonts w:ascii="Times New Roman" w:hAnsi="Times New Roman" w:cs="Times New Roman"/>
+        </w:rPr>
+      </w:pPr>
+      <w:r>
+        <w:rPr>
+          <w:rFonts w:ascii="Times New Roman" w:hAnsi="Times New Roman" w:cs="Times New Roman"/>
+        </w:rPr>
+        <w:t>-</w:t>
+      </w:r>
+      <w:proofErr w:type="spellStart"/>
+      <w:r>
+        <w:rPr>
+          <w:rFonts w:ascii="Times New Roman" w:hAnsi="Times New Roman" w:cs="Times New Roman"/>
+        </w:rPr>
+        <w:t>cedula_hotel</w:t>
+      </w:r>
+      <w:proofErr w:type="spellEnd"/>
+      <w:r>
+        <w:rPr>
+          <w:rFonts w:ascii="Times New Roman" w:hAnsi="Times New Roman" w:cs="Times New Roman"/>
+        </w:rPr>
+        <w:t xml:space="preserve"> (</w:t>
+      </w:r>
+      <w:proofErr w:type="gramStart"/>
+      <w:r>
+        <w:rPr>
+          <w:rFonts w:ascii="Times New Roman" w:hAnsi="Times New Roman" w:cs="Times New Roman"/>
+        </w:rPr>
+        <w:t>VARCHAR(</w:t>
+      </w:r>
+      <w:proofErr w:type="gramEnd"/>
+      <w:r>
+        <w:rPr>
+          <w:rFonts w:ascii="Times New Roman" w:hAnsi="Times New Roman" w:cs="Times New Roman"/>
+        </w:rPr>
+        <w:t>20)): Clave foránea que identifica el hotel al que pertenece la habitación.</w:t>
+      </w:r>
+    </w:p>
+    <w:p>
+      <w:pPr>
+        <w:jc w:val="both"/>
+        <w:rPr>
+          <w:rFonts w:ascii="Times New Roman" w:hAnsi="Times New Roman" w:cs="Times New Roman"/>
+        </w:rPr>
+      </w:pPr>
+      <w:r>
+        <w:rPr>
+          <w:rFonts w:ascii="Times New Roman" w:hAnsi="Times New Roman" w:cs="Times New Roman"/>
+        </w:rPr>
+        <w:t>-</w:t>
+      </w:r>
+      <w:proofErr w:type="spellStart"/>
+      <w:r>
+        <w:rPr>
+          <w:rFonts w:ascii="Times New Roman" w:hAnsi="Times New Roman" w:cs="Times New Roman"/>
+        </w:rPr>
+        <w:t>cedula_cliente</w:t>
+      </w:r>
+      <w:proofErr w:type="spellEnd"/>
+      <w:r>
+        <w:rPr>
+          <w:rFonts w:ascii="Times New Roman" w:hAnsi="Times New Roman" w:cs="Times New Roman"/>
+        </w:rPr>
+        <w:t xml:space="preserve"> (</w:t>
+      </w:r>
+      <w:proofErr w:type="gramStart"/>
+      <w:r>
+        <w:rPr>
+          <w:rFonts w:ascii="Times New Roman" w:hAnsi="Times New Roman" w:cs="Times New Roman"/>
+        </w:rPr>
+        <w:t>VARCHAR(</w:t>
+      </w:r>
+      <w:proofErr w:type="gramEnd"/>
+      <w:r>
+        <w:rPr>
+          <w:rFonts w:ascii="Times New Roman" w:hAnsi="Times New Roman" w:cs="Times New Roman"/>
+        </w:rPr>
+        <w:t>20)): Clave foránea que identifica al cliente asignado a la habitación.</w:t>
+      </w:r>
+    </w:p>
+    <w:p>
+      <w:pPr>
+        <w:jc w:val="both"/>
+        <w:rPr>
+          <w:rFonts w:ascii="Times New Roman" w:hAnsi="Times New Roman" w:cs="Times New Roman"/>
+        </w:rPr>
+      </w:pPr>
+      <w:r>
+        <w:rPr>
+          <w:rFonts w:ascii="Times New Roman" w:hAnsi="Times New Roman" w:cs="Times New Roman"/>
+        </w:rPr>
+        <w:t>Restricciones:</w:t>
+      </w:r>
+    </w:p>
+    <w:p>
+      <w:pPr>
+        <w:jc w:val="both"/>
+        <w:rPr>
+          <w:rFonts w:ascii="Times New Roman" w:hAnsi="Times New Roman" w:cs="Times New Roman"/>
+        </w:rPr>
+      </w:pPr>
+      <w:r>
+        <w:rPr>
+          <w:rFonts w:ascii="Times New Roman" w:hAnsi="Times New Roman" w:cs="Times New Roman"/>
+        </w:rPr>
+        <w:t>-</w:t>
+      </w:r>
+      <w:proofErr w:type="spellStart"/>
+      <w:r>
+        <w:rPr>
+          <w:rFonts w:ascii="Times New Roman" w:hAnsi="Times New Roman" w:cs="Times New Roman"/>
+        </w:rPr>
+        <w:t>PK_Habitacion</w:t>
+      </w:r>
+      <w:proofErr w:type="spellEnd"/>
+      <w:r>
+        <w:rPr>
+          <w:rFonts w:ascii="Times New Roman" w:hAnsi="Times New Roman" w:cs="Times New Roman"/>
+        </w:rPr>
+        <w:t xml:space="preserve">: Clave primaria sobre el atributo </w:t>
+      </w:r>
+      <w:proofErr w:type="spellStart"/>
+      <w:r>
+        <w:rPr>
+          <w:rFonts w:ascii="Times New Roman" w:hAnsi="Times New Roman" w:cs="Times New Roman"/>
+        </w:rPr>
+        <w:t>numero</w:t>
+      </w:r>
+      <w:proofErr w:type="spellEnd"/>
+      <w:r>
+        <w:rPr>
+          <w:rFonts w:ascii="Times New Roman" w:hAnsi="Times New Roman" w:cs="Times New Roman"/>
+        </w:rPr>
+        <w:t>.</w:t>
+      </w:r>
+    </w:p>
+    <w:p>
+      <w:pPr>
+        <w:jc w:val="both"/>
+        <w:rPr>
+          <w:rFonts w:ascii="Times New Roman" w:hAnsi="Times New Roman" w:cs="Times New Roman"/>
+        </w:rPr>
+      </w:pPr>
+      <w:r>
+        <w:rPr>
+          <w:rFonts w:ascii="Times New Roman" w:hAnsi="Times New Roman" w:cs="Times New Roman"/>
+        </w:rPr>
+        <w:t>-</w:t>
+      </w:r>
+      <w:proofErr w:type="spellStart"/>
+      <w:r>
+        <w:rPr>
+          <w:rFonts w:ascii="Times New Roman" w:hAnsi="Times New Roman" w:cs="Times New Roman"/>
+        </w:rPr>
+        <w:t>FK_Habitacion_Hotel</w:t>
+      </w:r>
+      <w:proofErr w:type="spellEnd"/>
+      <w:r>
+        <w:rPr>
+          <w:rFonts w:ascii="Times New Roman" w:hAnsi="Times New Roman" w:cs="Times New Roman"/>
+        </w:rPr>
+        <w:t>:</w:t>
+      </w:r>
+    </w:p>
+    <w:p>
+      <w:pPr>
+        <w:jc w:val="both"/>
+        <w:rPr>
+          <w:rFonts w:ascii="Times New Roman" w:hAnsi="Times New Roman" w:cs="Times New Roman"/>
+        </w:rPr>
+      </w:pPr>
+      <w:r>
+        <w:rPr>
+          <w:rFonts w:ascii="Times New Roman" w:hAnsi="Times New Roman" w:cs="Times New Roman"/>
+        </w:rPr>
+        <w:t>-</w:t>
+      </w:r>
+      <w:proofErr w:type="spellStart"/>
+      <w:r>
+        <w:rPr>
+          <w:rFonts w:ascii="Times New Roman" w:hAnsi="Times New Roman" w:cs="Times New Roman"/>
+        </w:rPr>
+        <w:t>cedula_hotel</w:t>
+      </w:r>
+      <w:proofErr w:type="spellEnd"/>
+      <w:r>
+        <w:rPr>
+          <w:rFonts w:ascii="Times New Roman" w:hAnsi="Times New Roman" w:cs="Times New Roman"/>
+        </w:rPr>
+        <w:t xml:space="preserve"> referencia a Hotel(cedula).</w:t>
+      </w:r>
+    </w:p>
+    <w:p>
+      <w:pPr>
+        <w:jc w:val="both"/>
+        <w:rPr>
+          <w:rFonts w:ascii="Times New Roman" w:hAnsi="Times New Roman" w:cs="Times New Roman"/>
+        </w:rPr>
+      </w:pPr>
+      <w:r>
+        <w:rPr>
+          <w:rFonts w:ascii="Times New Roman" w:hAnsi="Times New Roman" w:cs="Times New Roman"/>
+        </w:rPr>
+        <w:t>-FK_Habitacion_Cliente:</w:t>
+      </w:r>
+    </w:p>
+    <w:p>
+      <w:pPr>
+        <w:jc w:val="both"/>
+        <w:rPr>
+          <w:rFonts w:ascii="Times New Roman" w:hAnsi="Times New Roman" w:cs="Times New Roman"/>
+        </w:rPr>
+      </w:pPr>
+      <w:r>
+        <w:rPr>
+          <w:rFonts w:ascii="Times New Roman" w:hAnsi="Times New Roman" w:cs="Times New Roman"/>
+        </w:rPr>
+        <w:t>-</w:t>
+      </w:r>
+      <w:proofErr w:type="spellStart"/>
+      <w:r>
+        <w:rPr>
+          <w:rFonts w:ascii="Times New Roman" w:hAnsi="Times New Roman" w:cs="Times New Roman"/>
+        </w:rPr>
+        <w:t>cedula_cliente</w:t>
+      </w:r>
+      <w:proofErr w:type="spellEnd"/>
+      <w:r>
+        <w:rPr>
+          <w:rFonts w:ascii="Times New Roman" w:hAnsi="Times New Roman" w:cs="Times New Roman"/>
+        </w:rPr>
+        <w:t xml:space="preserve"> referencia a Cliente(cedula).</w:t>
+      </w:r>
+    </w:p>
+    <w:p>
+      <w:pPr>
+        <w:jc w:val="both"/>
+        <w:rPr>
+          <w:rFonts w:ascii="Times New Roman" w:hAnsi="Times New Roman" w:cs="Times New Roman"/>
+        </w:rPr>
+      </w:pPr>
+      <w:r>
+        <w:rPr>
+          <w:rFonts w:ascii="Times New Roman" w:hAnsi="Times New Roman" w:cs="Times New Roman"/>
+        </w:rPr>
+        <w:t>-NOT NULL en: numero.</w:t>
+      </w:r>
+    </w:p>
+    <w:p>
+      <w:pPr>
+        <w:jc w:val="both"/>
+        <w:rPr>
+          <w:rFonts w:ascii="Times New Roman" w:hAnsi="Times New Roman" w:cs="Times New Roman"/>
+        </w:rPr>
+      </w:pPr>
+    </w:p>
+    <w:p>
+      <w:pPr>
+        <w:jc w:val="both"/>
+        <w:rPr>
+          <w:rFonts w:ascii="Times New Roman" w:hAnsi="Times New Roman" w:cs="Times New Roman"/>
+          <w:u w:val="single"/>
+        </w:rPr>
+      </w:pPr>
+      <w:r>
+        <w:rPr>
+          <w:rFonts w:ascii="Times New Roman" w:hAnsi="Times New Roman" w:cs="Times New Roman"/>
+          <w:u w:val="single"/>
+        </w:rPr>
+        <w:t>Tabla: TipoHabitacion</w:t>
+      </w:r>
+    </w:p>
+    <w:p>
+      <w:pPr>
+        <w:jc w:val="both"/>
+        <w:rPr>
+          <w:rFonts w:ascii="Times New Roman" w:hAnsi="Times New Roman" w:cs="Times New Roman"/>
+        </w:rPr>
+      </w:pPr>
+      <w:r>
+        <w:rPr>
+          <w:rFonts w:ascii="Times New Roman" w:hAnsi="Times New Roman" w:cs="Times New Roman"/>
+        </w:rPr>
+        <w:lastRenderedPageBreak/>
+        <w:t>Descripción: define los tipos de habitaciones, sus precios y características.</w:t>
+      </w:r>
+    </w:p>
+    <w:p>
+      <w:pPr>
+        <w:jc w:val="both"/>
+        <w:rPr>
+          <w:rFonts w:ascii="Times New Roman" w:hAnsi="Times New Roman" w:cs="Times New Roman"/>
+        </w:rPr>
+      </w:pPr>
+      <w:r>
+        <w:rPr>
+          <w:rFonts w:ascii="Times New Roman" w:hAnsi="Times New Roman" w:cs="Times New Roman"/>
+        </w:rPr>
+        <w:t>Columnas:</w:t>
+      </w:r>
+    </w:p>
+    <w:p>
+      <w:pPr>
+        <w:jc w:val="both"/>
+        <w:rPr>
+          <w:rFonts w:ascii="Times New Roman" w:hAnsi="Times New Roman" w:cs="Times New Roman"/>
+        </w:rPr>
+      </w:pPr>
+      <w:r>
+        <w:rPr>
+          <w:rFonts w:ascii="Times New Roman" w:hAnsi="Times New Roman" w:cs="Times New Roman"/>
+        </w:rPr>
+        <w:t>-nombre (</w:t>
+      </w:r>
+      <w:proofErr w:type="gramStart"/>
+      <w:r>
+        <w:rPr>
+          <w:rFonts w:ascii="Times New Roman" w:hAnsi="Times New Roman" w:cs="Times New Roman"/>
+        </w:rPr>
+        <w:t>VARCHAR(</w:t>
+      </w:r>
+      <w:proofErr w:type="gramEnd"/>
+      <w:r>
+        <w:rPr>
+          <w:rFonts w:ascii="Times New Roman" w:hAnsi="Times New Roman" w:cs="Times New Roman"/>
+        </w:rPr>
+        <w:t>100)): Nombre del tipo de habitación.</w:t>
+      </w:r>
+    </w:p>
+    <w:p>
+      <w:pPr>
+        <w:jc w:val="both"/>
+        <w:rPr>
+          <w:rFonts w:ascii="Times New Roman" w:hAnsi="Times New Roman" w:cs="Times New Roman"/>
+        </w:rPr>
+      </w:pPr>
+      <w:r>
+        <w:rPr>
+          <w:rFonts w:ascii="Times New Roman" w:hAnsi="Times New Roman" w:cs="Times New Roman"/>
+        </w:rPr>
+        <w:t>-</w:t>
+      </w:r>
+      <w:proofErr w:type="spellStart"/>
+      <w:r>
+        <w:rPr>
+          <w:rFonts w:ascii="Times New Roman" w:hAnsi="Times New Roman" w:cs="Times New Roman"/>
+        </w:rPr>
+        <w:t>descripcion</w:t>
+      </w:r>
+      <w:proofErr w:type="spellEnd"/>
+      <w:r>
+        <w:rPr>
+          <w:rFonts w:ascii="Times New Roman" w:hAnsi="Times New Roman" w:cs="Times New Roman"/>
+        </w:rPr>
+        <w:t xml:space="preserve"> (</w:t>
+      </w:r>
+      <w:proofErr w:type="gramStart"/>
+      <w:r>
+        <w:rPr>
+          <w:rFonts w:ascii="Times New Roman" w:hAnsi="Times New Roman" w:cs="Times New Roman"/>
+        </w:rPr>
+        <w:t>VARCHAR(</w:t>
+      </w:r>
+      <w:proofErr w:type="gramEnd"/>
+      <w:r>
+        <w:rPr>
+          <w:rFonts w:ascii="Times New Roman" w:hAnsi="Times New Roman" w:cs="Times New Roman"/>
+        </w:rPr>
+        <w:t>300)): Descripción del tipo de habitación.</w:t>
+      </w:r>
+    </w:p>
+    <w:p>
+      <w:pPr>
+        <w:jc w:val="both"/>
+        <w:rPr>
+          <w:rFonts w:ascii="Times New Roman" w:hAnsi="Times New Roman" w:cs="Times New Roman"/>
+        </w:rPr>
+      </w:pPr>
+      <w:r>
+        <w:rPr>
+          <w:rFonts w:ascii="Times New Roman" w:hAnsi="Times New Roman" w:cs="Times New Roman"/>
+        </w:rPr>
+        <w:t>-precio (</w:t>
+      </w:r>
+      <w:proofErr w:type="gramStart"/>
+      <w:r>
+        <w:rPr>
+          <w:rFonts w:ascii="Times New Roman" w:hAnsi="Times New Roman" w:cs="Times New Roman"/>
+        </w:rPr>
+        <w:t>DECIMAL(</w:t>
+      </w:r>
+      <w:proofErr w:type="gramEnd"/>
+      <w:r>
+        <w:rPr>
+          <w:rFonts w:ascii="Times New Roman" w:hAnsi="Times New Roman" w:cs="Times New Roman"/>
+        </w:rPr>
+        <w:t>10,2)): Precio por noche.</w:t>
+      </w:r>
+    </w:p>
+    <w:p>
+      <w:pPr>
+        <w:jc w:val="both"/>
+        <w:rPr>
+          <w:rFonts w:ascii="Times New Roman" w:hAnsi="Times New Roman" w:cs="Times New Roman"/>
+        </w:rPr>
+      </w:pPr>
+      <w:r>
+        <w:rPr>
+          <w:rFonts w:ascii="Times New Roman" w:hAnsi="Times New Roman" w:cs="Times New Roman"/>
+        </w:rPr>
+        <w:t>-fotos (</w:t>
+      </w:r>
+      <w:proofErr w:type="gramStart"/>
+      <w:r>
+        <w:rPr>
+          <w:rFonts w:ascii="Times New Roman" w:hAnsi="Times New Roman" w:cs="Times New Roman"/>
+        </w:rPr>
+        <w:t>VARCHAR(</w:t>
+      </w:r>
+      <w:proofErr w:type="gramEnd"/>
+      <w:r>
+        <w:rPr>
+          <w:rFonts w:ascii="Times New Roman" w:hAnsi="Times New Roman" w:cs="Times New Roman"/>
+        </w:rPr>
+        <w:t>300)): Referencias a fotos.</w:t>
+      </w:r>
+    </w:p>
+    <w:p>
+      <w:pPr>
+        <w:jc w:val="both"/>
+        <w:rPr>
+          <w:rFonts w:ascii="Times New Roman" w:hAnsi="Times New Roman" w:cs="Times New Roman"/>
+        </w:rPr>
+      </w:pPr>
+      <w:r>
+        <w:rPr>
+          <w:rFonts w:ascii="Times New Roman" w:hAnsi="Times New Roman" w:cs="Times New Roman"/>
+        </w:rPr>
+        <w:t>-</w:t>
+      </w:r>
+      <w:proofErr w:type="spellStart"/>
+      <w:r>
+        <w:rPr>
+          <w:rFonts w:ascii="Times New Roman" w:hAnsi="Times New Roman" w:cs="Times New Roman"/>
+        </w:rPr>
+        <w:t>tipo_cama</w:t>
+      </w:r>
+      <w:proofErr w:type="spellEnd"/>
+      <w:r>
+        <w:rPr>
+          <w:rFonts w:ascii="Times New Roman" w:hAnsi="Times New Roman" w:cs="Times New Roman"/>
+        </w:rPr>
+        <w:t xml:space="preserve"> (</w:t>
+      </w:r>
+      <w:proofErr w:type="gramStart"/>
+      <w:r>
+        <w:rPr>
+          <w:rFonts w:ascii="Times New Roman" w:hAnsi="Times New Roman" w:cs="Times New Roman"/>
+        </w:rPr>
+        <w:t>VARCHAR(</w:t>
+      </w:r>
+      <w:proofErr w:type="gramEnd"/>
+      <w:r>
+        <w:rPr>
+          <w:rFonts w:ascii="Times New Roman" w:hAnsi="Times New Roman" w:cs="Times New Roman"/>
+        </w:rPr>
+        <w:t>50)): Tipo de cama.</w:t>
+      </w:r>
+    </w:p>
+    <w:p>
+      <w:pPr>
+        <w:jc w:val="both"/>
+        <w:rPr>
+          <w:rFonts w:ascii="Times New Roman" w:hAnsi="Times New Roman" w:cs="Times New Roman"/>
+        </w:rPr>
+      </w:pPr>
+      <w:r>
+        <w:rPr>
+          <w:rFonts w:ascii="Times New Roman" w:hAnsi="Times New Roman" w:cs="Times New Roman"/>
+        </w:rPr>
+        <w:t>-comodidades (</w:t>
+      </w:r>
+      <w:proofErr w:type="gramStart"/>
+      <w:r>
+        <w:rPr>
+          <w:rFonts w:ascii="Times New Roman" w:hAnsi="Times New Roman" w:cs="Times New Roman"/>
+        </w:rPr>
+        <w:t>VARCHAR(</w:t>
+      </w:r>
+      <w:proofErr w:type="gramEnd"/>
+      <w:r>
+        <w:rPr>
+          <w:rFonts w:ascii="Times New Roman" w:hAnsi="Times New Roman" w:cs="Times New Roman"/>
+        </w:rPr>
+        <w:t>300)): Comodidades incluidas.</w:t>
+      </w:r>
+    </w:p>
+    <w:p>
+      <w:pPr>
+        <w:jc w:val="both"/>
+        <w:rPr>
+          <w:rFonts w:ascii="Times New Roman" w:hAnsi="Times New Roman" w:cs="Times New Roman"/>
+        </w:rPr>
+      </w:pPr>
+      <w:r>
+        <w:rPr>
+          <w:rFonts w:ascii="Times New Roman" w:hAnsi="Times New Roman" w:cs="Times New Roman"/>
+        </w:rPr>
+        <w:t>-</w:t>
+      </w:r>
+      <w:proofErr w:type="spellStart"/>
+      <w:r>
+        <w:rPr>
+          <w:rFonts w:ascii="Times New Roman" w:hAnsi="Times New Roman" w:cs="Times New Roman"/>
+        </w:rPr>
+        <w:t>numero_habitacion</w:t>
+      </w:r>
+      <w:proofErr w:type="spellEnd"/>
+      <w:r>
+        <w:rPr>
+          <w:rFonts w:ascii="Times New Roman" w:hAnsi="Times New Roman" w:cs="Times New Roman"/>
+        </w:rPr>
+        <w:t xml:space="preserve"> (INT): Habitación asociada.</w:t>
+      </w:r>
+    </w:p>
+    <w:p>
+      <w:pPr>
+        <w:jc w:val="both"/>
+        <w:rPr>
+          <w:rFonts w:ascii="Times New Roman" w:hAnsi="Times New Roman" w:cs="Times New Roman"/>
+        </w:rPr>
+      </w:pPr>
+      <w:r>
+        <w:rPr>
+          <w:rFonts w:ascii="Times New Roman" w:hAnsi="Times New Roman" w:cs="Times New Roman"/>
+        </w:rPr>
+        <w:t>Restricciones:</w:t>
+      </w:r>
+    </w:p>
+    <w:p>
+      <w:pPr>
+        <w:jc w:val="both"/>
+        <w:rPr>
+          <w:rFonts w:ascii="Times New Roman" w:hAnsi="Times New Roman" w:cs="Times New Roman"/>
+        </w:rPr>
+      </w:pPr>
+      <w:r>
+        <w:rPr>
+          <w:rFonts w:ascii="Times New Roman" w:hAnsi="Times New Roman" w:cs="Times New Roman"/>
+        </w:rPr>
+        <w:t>-</w:t>
+      </w:r>
+      <w:proofErr w:type="spellStart"/>
+      <w:r>
+        <w:rPr>
+          <w:rFonts w:ascii="Times New Roman" w:hAnsi="Times New Roman" w:cs="Times New Roman"/>
+        </w:rPr>
+        <w:t>PK_TipoHabitacion</w:t>
+      </w:r>
+      <w:proofErr w:type="spellEnd"/>
+      <w:r>
+        <w:rPr>
+          <w:rFonts w:ascii="Times New Roman" w:hAnsi="Times New Roman" w:cs="Times New Roman"/>
+        </w:rPr>
+        <w:t>: Clave primaria sobre el atributo nombre.</w:t>
+      </w:r>
+    </w:p>
+    <w:p>
+      <w:pPr>
+        <w:jc w:val="both"/>
+        <w:rPr>
+          <w:rFonts w:ascii="Times New Roman" w:hAnsi="Times New Roman" w:cs="Times New Roman"/>
+        </w:rPr>
+      </w:pPr>
+      <w:r>
+        <w:rPr>
+          <w:rFonts w:ascii="Times New Roman" w:hAnsi="Times New Roman" w:cs="Times New Roman"/>
+        </w:rPr>
+        <w:t>-</w:t>
+      </w:r>
+      <w:proofErr w:type="spellStart"/>
+      <w:r>
+        <w:rPr>
+          <w:rFonts w:ascii="Times New Roman" w:hAnsi="Times New Roman" w:cs="Times New Roman"/>
+        </w:rPr>
+        <w:t>FK_TipoHabitacion_Habitacion</w:t>
+      </w:r>
+      <w:proofErr w:type="spellEnd"/>
+      <w:r>
+        <w:rPr>
+          <w:rFonts w:ascii="Times New Roman" w:hAnsi="Times New Roman" w:cs="Times New Roman"/>
+        </w:rPr>
+        <w:t>:</w:t>
+      </w:r>
+    </w:p>
+    <w:p>
+      <w:pPr>
+        <w:jc w:val="both"/>
+        <w:rPr>
+          <w:rFonts w:ascii="Times New Roman" w:hAnsi="Times New Roman" w:cs="Times New Roman"/>
+        </w:rPr>
+      </w:pPr>
+      <w:r>
+        <w:rPr>
+          <w:rFonts w:ascii="Times New Roman" w:hAnsi="Times New Roman" w:cs="Times New Roman"/>
+        </w:rPr>
+        <w:t>-</w:t>
+      </w:r>
+      <w:proofErr w:type="spellStart"/>
+      <w:r>
+        <w:rPr>
+          <w:rFonts w:ascii="Times New Roman" w:hAnsi="Times New Roman" w:cs="Times New Roman"/>
+        </w:rPr>
+        <w:t>numero_habitacion</w:t>
+      </w:r>
+      <w:proofErr w:type="spellEnd"/>
+      <w:r>
+        <w:rPr>
+          <w:rFonts w:ascii="Times New Roman" w:hAnsi="Times New Roman" w:cs="Times New Roman"/>
+        </w:rPr>
+        <w:t xml:space="preserve"> referencia a </w:t>
+      </w:r>
+      <w:proofErr w:type="spellStart"/>
+      <w:r>
+        <w:rPr>
+          <w:rFonts w:ascii="Times New Roman" w:hAnsi="Times New Roman" w:cs="Times New Roman"/>
+        </w:rPr>
+        <w:t>Habitacion</w:t>
+      </w:r>
+      <w:proofErr w:type="spellEnd"/>
+      <w:r>
+        <w:rPr>
+          <w:rFonts w:ascii="Times New Roman" w:hAnsi="Times New Roman" w:cs="Times New Roman"/>
+        </w:rPr>
+        <w:t>(numero).</w:t>
+      </w:r>
+    </w:p>
+    <w:p>
+      <w:pPr>
+        <w:jc w:val="both"/>
+        <w:rPr>
+          <w:rFonts w:ascii="Times New Roman" w:hAnsi="Times New Roman" w:cs="Times New Roman"/>
+        </w:rPr>
+      </w:pPr>
+      <w:r>
+        <w:rPr>
+          <w:rFonts w:ascii="Times New Roman" w:hAnsi="Times New Roman" w:cs="Times New Roman"/>
+        </w:rPr>
+        <w:t>-NOT NULL en: nombre.</w:t>
+      </w:r>
+    </w:p>
+    <w:p>
+      <w:pPr>
+        <w:jc w:val="both"/>
+        <w:rPr>
+          <w:rFonts w:ascii="Times New Roman" w:hAnsi="Times New Roman" w:cs="Times New Roman"/>
+          <w:u w:val="single"/>
+        </w:rPr>
+      </w:pPr>
+      <w:r>
+        <w:rPr>
+          <w:rFonts w:ascii="Times New Roman" w:hAnsi="Times New Roman" w:cs="Times New Roman"/>
+          <w:u w:val="single"/>
+        </w:rPr>
+        <w:t>Tabla: Actividades</w:t>
+      </w:r>
+    </w:p>
+    <w:p>
+      <w:pPr>
+        <w:jc w:val="both"/>
+        <w:rPr>
+          <w:rFonts w:ascii="Times New Roman" w:hAnsi="Times New Roman" w:cs="Times New Roman"/>
+        </w:rPr>
+      </w:pPr>
+      <w:r>
+        <w:rPr>
+          <w:rFonts w:ascii="Times New Roman" w:hAnsi="Times New Roman" w:cs="Times New Roman"/>
+        </w:rPr>
+        <w:t>Descripción: almacena la información de las actividades ofrecidas y su relación con clientes.</w:t>
+      </w:r>
+    </w:p>
+    <w:p>
+      <w:pPr>
+        <w:jc w:val="both"/>
+        <w:rPr>
+          <w:rFonts w:ascii="Times New Roman" w:hAnsi="Times New Roman" w:cs="Times New Roman"/>
+        </w:rPr>
+      </w:pPr>
+      <w:r>
+        <w:rPr>
+          <w:rFonts w:ascii="Times New Roman" w:hAnsi="Times New Roman" w:cs="Times New Roman"/>
+        </w:rPr>
+        <w:t>Columnas:</w:t>
+      </w:r>
+    </w:p>
+    <w:p>
+      <w:pPr>
+        <w:jc w:val="both"/>
+        <w:rPr>
+          <w:rFonts w:ascii="Times New Roman" w:hAnsi="Times New Roman" w:cs="Times New Roman"/>
+        </w:rPr>
+      </w:pPr>
+      <w:r>
+        <w:rPr>
+          <w:rFonts w:ascii="Times New Roman" w:hAnsi="Times New Roman" w:cs="Times New Roman"/>
+        </w:rPr>
+        <w:t>-cedula (</w:t>
+      </w:r>
+      <w:proofErr w:type="gramStart"/>
+      <w:r>
+        <w:rPr>
+          <w:rFonts w:ascii="Times New Roman" w:hAnsi="Times New Roman" w:cs="Times New Roman"/>
+        </w:rPr>
+        <w:t>VARCHAR(</w:t>
+      </w:r>
+      <w:proofErr w:type="gramEnd"/>
+      <w:r>
+        <w:rPr>
+          <w:rFonts w:ascii="Times New Roman" w:hAnsi="Times New Roman" w:cs="Times New Roman"/>
+        </w:rPr>
+        <w:t>20)): Identificación única de la actividad.</w:t>
+      </w:r>
+    </w:p>
+    <w:p>
+      <w:pPr>
+        <w:jc w:val="both"/>
+        <w:rPr>
+          <w:rFonts w:ascii="Times New Roman" w:hAnsi="Times New Roman" w:cs="Times New Roman"/>
+        </w:rPr>
+      </w:pPr>
+      <w:r>
+        <w:rPr>
+          <w:rFonts w:ascii="Times New Roman" w:hAnsi="Times New Roman" w:cs="Times New Roman"/>
+        </w:rPr>
+        <w:t>-nombre (</w:t>
+      </w:r>
+      <w:proofErr w:type="gramStart"/>
+      <w:r>
+        <w:rPr>
+          <w:rFonts w:ascii="Times New Roman" w:hAnsi="Times New Roman" w:cs="Times New Roman"/>
+        </w:rPr>
+        <w:t>VARCHAR(</w:t>
+      </w:r>
+      <w:proofErr w:type="gramEnd"/>
+      <w:r>
+        <w:rPr>
+          <w:rFonts w:ascii="Times New Roman" w:hAnsi="Times New Roman" w:cs="Times New Roman"/>
+        </w:rPr>
+        <w:t>150)): Nombre de la actividad.</w:t>
+      </w:r>
+    </w:p>
+    <w:p>
+      <w:pPr>
+        <w:jc w:val="both"/>
+        <w:rPr>
+          <w:rFonts w:ascii="Times New Roman" w:hAnsi="Times New Roman" w:cs="Times New Roman"/>
+        </w:rPr>
+      </w:pPr>
+      <w:r>
+        <w:rPr>
+          <w:rFonts w:ascii="Times New Roman" w:hAnsi="Times New Roman" w:cs="Times New Roman"/>
+        </w:rPr>
+        <w:t>-contacto (</w:t>
+      </w:r>
+      <w:proofErr w:type="gramStart"/>
+      <w:r>
+        <w:rPr>
+          <w:rFonts w:ascii="Times New Roman" w:hAnsi="Times New Roman" w:cs="Times New Roman"/>
+        </w:rPr>
+        <w:t>VARCHAR(</w:t>
+      </w:r>
+      <w:proofErr w:type="gramEnd"/>
+      <w:r>
+        <w:rPr>
+          <w:rFonts w:ascii="Times New Roman" w:hAnsi="Times New Roman" w:cs="Times New Roman"/>
+        </w:rPr>
+        <w:t>100)): Persona de contacto.</w:t>
+      </w:r>
+    </w:p>
+    <w:p>
+      <w:pPr>
+        <w:jc w:val="both"/>
+        <w:rPr>
+          <w:rFonts w:ascii="Times New Roman" w:hAnsi="Times New Roman" w:cs="Times New Roman"/>
+        </w:rPr>
+      </w:pPr>
+      <w:r>
+        <w:rPr>
+          <w:rFonts w:ascii="Times New Roman" w:hAnsi="Times New Roman" w:cs="Times New Roman"/>
+        </w:rPr>
+        <w:t>-correo (</w:t>
+      </w:r>
+      <w:proofErr w:type="gramStart"/>
+      <w:r>
+        <w:rPr>
+          <w:rFonts w:ascii="Times New Roman" w:hAnsi="Times New Roman" w:cs="Times New Roman"/>
+        </w:rPr>
+        <w:t>VARCHAR(</w:t>
+      </w:r>
+      <w:proofErr w:type="gramEnd"/>
+      <w:r>
+        <w:rPr>
+          <w:rFonts w:ascii="Times New Roman" w:hAnsi="Times New Roman" w:cs="Times New Roman"/>
+        </w:rPr>
+        <w:t>150)): Correo electrónico.</w:t>
+      </w:r>
+    </w:p>
+    <w:p>
+      <w:pPr>
+        <w:jc w:val="both"/>
+        <w:rPr>
+          <w:rFonts w:ascii="Times New Roman" w:hAnsi="Times New Roman" w:cs="Times New Roman"/>
+        </w:rPr>
+      </w:pPr>
+      <w:r>
+        <w:rPr>
+          <w:rFonts w:ascii="Times New Roman" w:hAnsi="Times New Roman" w:cs="Times New Roman"/>
+        </w:rPr>
+        <w:t>-</w:t>
+      </w:r>
+      <w:proofErr w:type="spellStart"/>
+      <w:r>
+        <w:rPr>
+          <w:rFonts w:ascii="Times New Roman" w:hAnsi="Times New Roman" w:cs="Times New Roman"/>
+        </w:rPr>
+        <w:t>tipo_actividad</w:t>
+      </w:r>
+      <w:proofErr w:type="spellEnd"/>
+      <w:r>
+        <w:rPr>
+          <w:rFonts w:ascii="Times New Roman" w:hAnsi="Times New Roman" w:cs="Times New Roman"/>
+        </w:rPr>
+        <w:t xml:space="preserve"> (</w:t>
+      </w:r>
+      <w:proofErr w:type="gramStart"/>
+      <w:r>
+        <w:rPr>
+          <w:rFonts w:ascii="Times New Roman" w:hAnsi="Times New Roman" w:cs="Times New Roman"/>
+        </w:rPr>
+        <w:t>VARCHAR(</w:t>
+      </w:r>
+      <w:proofErr w:type="gramEnd"/>
+      <w:r>
+        <w:rPr>
+          <w:rFonts w:ascii="Times New Roman" w:hAnsi="Times New Roman" w:cs="Times New Roman"/>
+        </w:rPr>
+        <w:t>100)): Tipo de actividad.</w:t>
+      </w:r>
+    </w:p>
+    <w:p>
+      <w:pPr>
+        <w:jc w:val="both"/>
+        <w:rPr>
+          <w:rFonts w:ascii="Times New Roman" w:hAnsi="Times New Roman" w:cs="Times New Roman"/>
+        </w:rPr>
+      </w:pPr>
+      <w:r>
+        <w:rPr>
+          <w:rFonts w:ascii="Times New Roman" w:hAnsi="Times New Roman" w:cs="Times New Roman"/>
+        </w:rPr>
+        <w:t>-</w:t>
+      </w:r>
+      <w:proofErr w:type="spellStart"/>
+      <w:r>
+        <w:rPr>
+          <w:rFonts w:ascii="Times New Roman" w:hAnsi="Times New Roman" w:cs="Times New Roman"/>
+        </w:rPr>
+        <w:t>descripcion</w:t>
+      </w:r>
+      <w:proofErr w:type="spellEnd"/>
+      <w:r>
+        <w:rPr>
+          <w:rFonts w:ascii="Times New Roman" w:hAnsi="Times New Roman" w:cs="Times New Roman"/>
+        </w:rPr>
+        <w:t xml:space="preserve"> (</w:t>
+      </w:r>
+      <w:proofErr w:type="gramStart"/>
+      <w:r>
+        <w:rPr>
+          <w:rFonts w:ascii="Times New Roman" w:hAnsi="Times New Roman" w:cs="Times New Roman"/>
+        </w:rPr>
+        <w:t>VARCHAR(</w:t>
+      </w:r>
+      <w:proofErr w:type="gramEnd"/>
+      <w:r>
+        <w:rPr>
+          <w:rFonts w:ascii="Times New Roman" w:hAnsi="Times New Roman" w:cs="Times New Roman"/>
+        </w:rPr>
+        <w:t>300)): Descripción detallada.</w:t>
+      </w:r>
+    </w:p>
+    <w:p>
+      <w:pPr>
+        <w:jc w:val="both"/>
+        <w:rPr>
+          <w:rFonts w:ascii="Times New Roman" w:hAnsi="Times New Roman" w:cs="Times New Roman"/>
+        </w:rPr>
+      </w:pPr>
+      <w:r>
+        <w:rPr>
+          <w:rFonts w:ascii="Times New Roman" w:hAnsi="Times New Roman" w:cs="Times New Roman"/>
+        </w:rPr>
+        <w:t>-</w:t>
+      </w:r>
+      <w:proofErr w:type="spellStart"/>
+      <w:r>
+        <w:rPr>
+          <w:rFonts w:ascii="Times New Roman" w:hAnsi="Times New Roman" w:cs="Times New Roman"/>
+        </w:rPr>
+        <w:t>direccion</w:t>
+      </w:r>
+      <w:proofErr w:type="spellEnd"/>
+      <w:r>
+        <w:rPr>
+          <w:rFonts w:ascii="Times New Roman" w:hAnsi="Times New Roman" w:cs="Times New Roman"/>
+        </w:rPr>
+        <w:t xml:space="preserve"> (</w:t>
+      </w:r>
+      <w:proofErr w:type="gramStart"/>
+      <w:r>
+        <w:rPr>
+          <w:rFonts w:ascii="Times New Roman" w:hAnsi="Times New Roman" w:cs="Times New Roman"/>
+        </w:rPr>
+        <w:t>VARCHAR(</w:t>
+      </w:r>
+      <w:proofErr w:type="gramEnd"/>
+      <w:r>
+        <w:rPr>
+          <w:rFonts w:ascii="Times New Roman" w:hAnsi="Times New Roman" w:cs="Times New Roman"/>
+        </w:rPr>
+        <w:t>200)): Ubicación de la actividad.</w:t>
+      </w:r>
+    </w:p>
+    <w:p>
+      <w:pPr>
+        <w:jc w:val="both"/>
+        <w:rPr>
+          <w:rFonts w:ascii="Times New Roman" w:hAnsi="Times New Roman" w:cs="Times New Roman"/>
+        </w:rPr>
+      </w:pPr>
+      <w:r>
+        <w:rPr>
+          <w:rFonts w:ascii="Times New Roman" w:hAnsi="Times New Roman" w:cs="Times New Roman"/>
+        </w:rPr>
+        <w:t>-precio (</w:t>
+      </w:r>
+      <w:proofErr w:type="gramStart"/>
+      <w:r>
+        <w:rPr>
+          <w:rFonts w:ascii="Times New Roman" w:hAnsi="Times New Roman" w:cs="Times New Roman"/>
+        </w:rPr>
+        <w:t>DECIMAL(</w:t>
+      </w:r>
+      <w:proofErr w:type="gramEnd"/>
+      <w:r>
+        <w:rPr>
+          <w:rFonts w:ascii="Times New Roman" w:hAnsi="Times New Roman" w:cs="Times New Roman"/>
+        </w:rPr>
+        <w:t>10,2)): Precio de la actividad.</w:t>
+      </w:r>
+    </w:p>
+    <w:p>
+      <w:pPr>
+        <w:jc w:val="both"/>
+        <w:rPr>
+          <w:rFonts w:ascii="Times New Roman" w:hAnsi="Times New Roman" w:cs="Times New Roman"/>
+        </w:rPr>
+      </w:pPr>
+      <w:r>
+        <w:rPr>
+          <w:rFonts w:ascii="Times New Roman" w:hAnsi="Times New Roman" w:cs="Times New Roman"/>
+        </w:rPr>
+        <w:t>-</w:t>
+      </w:r>
+      <w:proofErr w:type="spellStart"/>
+      <w:r>
+        <w:rPr>
+          <w:rFonts w:ascii="Times New Roman" w:hAnsi="Times New Roman" w:cs="Times New Roman"/>
+        </w:rPr>
+        <w:t>telefono</w:t>
+      </w:r>
+      <w:proofErr w:type="spellEnd"/>
+      <w:r>
+        <w:rPr>
+          <w:rFonts w:ascii="Times New Roman" w:hAnsi="Times New Roman" w:cs="Times New Roman"/>
+        </w:rPr>
+        <w:t xml:space="preserve"> (</w:t>
+      </w:r>
+      <w:proofErr w:type="gramStart"/>
+      <w:r>
+        <w:rPr>
+          <w:rFonts w:ascii="Times New Roman" w:hAnsi="Times New Roman" w:cs="Times New Roman"/>
+        </w:rPr>
+        <w:t>VARCHAR(</w:t>
+      </w:r>
+      <w:proofErr w:type="gramEnd"/>
+      <w:r>
+        <w:rPr>
+          <w:rFonts w:ascii="Times New Roman" w:hAnsi="Times New Roman" w:cs="Times New Roman"/>
+        </w:rPr>
+        <w:t>20)): Teléfono de contacto.</w:t>
+      </w:r>
+    </w:p>
+    <w:p>
+      <w:pPr>
+        <w:jc w:val="both"/>
+        <w:rPr>
+          <w:rFonts w:ascii="Times New Roman" w:hAnsi="Times New Roman" w:cs="Times New Roman"/>
+        </w:rPr>
+      </w:pPr>
+      <w:r>
+        <w:rPr>
+          <w:rFonts w:ascii="Times New Roman" w:hAnsi="Times New Roman" w:cs="Times New Roman"/>
+        </w:rPr>
+        <w:t>-</w:t>
+      </w:r>
+      <w:proofErr w:type="spellStart"/>
+      <w:r>
+        <w:rPr>
+          <w:rFonts w:ascii="Times New Roman" w:hAnsi="Times New Roman" w:cs="Times New Roman"/>
+        </w:rPr>
+        <w:t>cedula_cliente</w:t>
+      </w:r>
+      <w:proofErr w:type="spellEnd"/>
+      <w:r>
+        <w:rPr>
+          <w:rFonts w:ascii="Times New Roman" w:hAnsi="Times New Roman" w:cs="Times New Roman"/>
+        </w:rPr>
+        <w:t xml:space="preserve"> (</w:t>
+      </w:r>
+      <w:proofErr w:type="gramStart"/>
+      <w:r>
+        <w:rPr>
+          <w:rFonts w:ascii="Times New Roman" w:hAnsi="Times New Roman" w:cs="Times New Roman"/>
+        </w:rPr>
+        <w:t>VARCHAR(</w:t>
+      </w:r>
+      <w:proofErr w:type="gramEnd"/>
+      <w:r>
+        <w:rPr>
+          <w:rFonts w:ascii="Times New Roman" w:hAnsi="Times New Roman" w:cs="Times New Roman"/>
+        </w:rPr>
+        <w:t>20)): Cliente asociado a la actividad.</w:t>
+      </w:r>
+    </w:p>
+    <w:p>
+      <w:pPr>
+        <w:jc w:val="both"/>
+        <w:rPr>
+          <w:rFonts w:ascii="Times New Roman" w:hAnsi="Times New Roman" w:cs="Times New Roman"/>
+        </w:rPr>
+      </w:pPr>
+      <w:r>
+        <w:rPr>
+          <w:rFonts w:ascii="Times New Roman" w:hAnsi="Times New Roman" w:cs="Times New Roman"/>
+        </w:rPr>
+        <w:lastRenderedPageBreak/>
+        <w:t>Restricciones:</w:t>
+      </w:r>
+    </w:p>
+    <w:p>
+      <w:pPr>
+        <w:jc w:val="both"/>
+        <w:rPr>
+          <w:rFonts w:ascii="Times New Roman" w:hAnsi="Times New Roman" w:cs="Times New Roman"/>
+        </w:rPr>
+      </w:pPr>
+      <w:r>
+        <w:rPr>
+          <w:rFonts w:ascii="Times New Roman" w:hAnsi="Times New Roman" w:cs="Times New Roman"/>
+        </w:rPr>
+        <w:t>-</w:t>
+      </w:r>
+      <w:proofErr w:type="spellStart"/>
+      <w:r>
+        <w:rPr>
+          <w:rFonts w:ascii="Times New Roman" w:hAnsi="Times New Roman" w:cs="Times New Roman"/>
+        </w:rPr>
+        <w:t>PK_Actividades</w:t>
+      </w:r>
+      <w:proofErr w:type="spellEnd"/>
+      <w:r>
+        <w:rPr>
+          <w:rFonts w:ascii="Times New Roman" w:hAnsi="Times New Roman" w:cs="Times New Roman"/>
+        </w:rPr>
+        <w:t>: Clave primaria sobre el atributo cedula.</w:t>
+      </w:r>
+    </w:p>
+    <w:p>
+      <w:pPr>
+        <w:jc w:val="both"/>
+        <w:rPr>
+          <w:rFonts w:ascii="Times New Roman" w:hAnsi="Times New Roman" w:cs="Times New Roman"/>
+        </w:rPr>
+      </w:pPr>
+      <w:r>
+        <w:rPr>
+          <w:rFonts w:ascii="Times New Roman" w:hAnsi="Times New Roman" w:cs="Times New Roman"/>
+        </w:rPr>
+        <w:t>-</w:t>
+      </w:r>
+      <w:proofErr w:type="spellStart"/>
+      <w:r>
+        <w:rPr>
+          <w:rFonts w:ascii="Times New Roman" w:hAnsi="Times New Roman" w:cs="Times New Roman"/>
+        </w:rPr>
+        <w:t>FK_Actividades_Cliente</w:t>
+      </w:r>
+      <w:proofErr w:type="spellEnd"/>
+      <w:r>
+        <w:rPr>
+          <w:rFonts w:ascii="Times New Roman" w:hAnsi="Times New Roman" w:cs="Times New Roman"/>
+        </w:rPr>
+        <w:t>:</w:t>
+      </w:r>
+    </w:p>
+    <w:p>
+      <w:pPr>
+        <w:jc w:val="both"/>
+        <w:rPr>
+          <w:rFonts w:ascii="Times New Roman" w:hAnsi="Times New Roman" w:cs="Times New Roman"/>
+        </w:rPr>
+      </w:pPr>
+      <w:r>
+        <w:rPr>
+          <w:rFonts w:ascii="Times New Roman" w:hAnsi="Times New Roman" w:cs="Times New Roman"/>
+        </w:rPr>
+        <w:t>-</w:t>
+      </w:r>
+      <w:proofErr w:type="spellStart"/>
+      <w:r>
+        <w:rPr>
+          <w:rFonts w:ascii="Times New Roman" w:hAnsi="Times New Roman" w:cs="Times New Roman"/>
+        </w:rPr>
+        <w:t>cedula_cliente</w:t>
+      </w:r>
+      <w:proofErr w:type="spellEnd"/>
+      <w:r>
+        <w:rPr>
+          <w:rFonts w:ascii="Times New Roman" w:hAnsi="Times New Roman" w:cs="Times New Roman"/>
+        </w:rPr>
+        <w:t xml:space="preserve"> referencia a Cliente(cedula).</w:t>
+      </w:r>
+    </w:p>
+    <w:p>
+      <w:pPr>
+        <w:jc w:val="both"/>
+        <w:rPr>
+          <w:rFonts w:ascii="Times New Roman" w:hAnsi="Times New Roman" w:cs="Times New Roman"/>
+        </w:rPr>
+      </w:pPr>
+      <w:r>
+        <w:rPr>
+          <w:rFonts w:ascii="Times New Roman" w:hAnsi="Times New Roman" w:cs="Times New Roman"/>
+        </w:rPr>
+        <w:t>-NOT NULL en: cedula, nombre.</w:t>
+      </w:r>
+    </w:p>
+    <w:p>
+      <w:pPr>
+        <w:rPr>
+          <w:rFonts w:ascii="Times New Roman" w:hAnsi="Times New Roman" w:cs="Times New Roman"/>
+        </w:rPr>
+      </w:pPr>
+      <w:r>
+        <w:rPr>
+          <w:rFonts w:ascii="Times New Roman" w:hAnsi="Times New Roman" w:cs="Times New Roman"/>
+        </w:rPr>
+        <w:br w:type="page"/>
+      </w:r>
+    </w:p>
+    <w:p>
+      <w:pPr>
+        <w:pStyle w:val="Ttulo2"/>
+      </w:pPr>
+      <w:bookmarkStart w:id="6" w:name="_Toc218790127"/>
+      <w:r>
+        <w:lastRenderedPageBreak/>
+        <w:t>Diagrama Relacional</w:t>
+      </w:r>
+      <w:bookmarkEnd w:id="6"/>
+    </w:p>
+    <w:p/>
+    <w:p>
+      <w:r>
+        <w:rPr>
+          <w:noProof/>
+        </w:rPr>
+        <w:drawing>
+          <wp:inline distT="0" distB="0" distL="0" distR="0" wp14:anchorId="4854EBF8" wp14:editId="73930820">
+            <wp:extent cx="5612130" cy="2424430"/>
+            <wp:effectExtent l="0" t="0" r="7620" b="0"/>
+            <wp:docPr id="1664033194" name="Imagen 2" descr="Diagrama&#10;&#10;El contenido generado por IA puede ser incorrecto."/>
+            <wp:cNvGraphicFramePr>
+              <a:graphicFrameLocks xmlns:a="http://schemas.openxmlformats.org/drawingml/2006/main" noChangeAspect="1"/>
+            </wp:cNvGraphicFramePr>
+            <a:graphic xmlns:a="http://schemas.openxmlformats.org/drawingml/2006/main">
+              <a:graphicData uri="http://schemas.openxmlformats.org/drawingml/2006/picture">
+                <pic:pic xmlns:pic="http://schemas.openxmlformats.org/drawingml/2006/picture">
+                  <pic:nvPicPr>
+                    <pic:cNvPr id="1664033194" name="Imagen 2" descr="Diagrama&#10;&#10;El contenido generado por IA puede ser incorrecto."/>
+                    <pic:cNvPicPr/>
+                  </pic:nvPicPr>
+                  <pic:blipFill>
+                    <a:blip r:embed="rId9">
+                      <a:extLst>
+                        <a:ext uri="{28A0092B-C50C-407E-A947-70E740481C1C}">
+                          <a14:useLocalDpi xmlns:a14="http://schemas.microsoft.com/office/drawing/2010/main" val="0"/>
+                        </a:ext>
+                      </a:extLst>
+                    </a:blip>
+                    <a:stretch>
+                      <a:fillRect/>
+                    </a:stretch>
+                  </pic:blipFill>
+                  <pic:spPr>
+                    <a:xfrm>
+                      <a:off x="0" y="0"/>
+                      <a:ext cx="5612130" cy="2424430"/>
+                    </a:xfrm>
+                    <a:prstGeom prst="rect">
+                      <a:avLst/>
+                    </a:prstGeom>
+                  </pic:spPr>
+                </pic:pic>
+              </a:graphicData>
+            </a:graphic>
+          </wp:inline>
+        </w:drawing>
+      </w:r>
+    </w:p>
+    <w:p>
+      <w:r>
+        <w:br w:type="page"/>
+      </w:r>
+    </w:p>
+    <w:p>
+      <w:pPr>
+        <w:pStyle w:val="Ttulo2"/>
+      </w:pPr>
+      <w:bookmarkStart w:id="7" w:name="_Toc218790128"/>
+      <w:r>
+        <w:lastRenderedPageBreak/>
+        <w:t>Prototipos</w:t>
+      </w:r>
+      <w:bookmarkEnd w:id="7"/>
+    </w:p>
+    <w:p>
+      <w:pPr>
+        <w:keepNext/>
+        <w:jc w:val="center"/>
+      </w:pPr>
+      <w:r>
+        <w:drawing>
+          <wp:inline distT="0" distB="0" distL="0" distR="0" wp14:anchorId="5BF9B963" wp14:editId="583BE0B3">
+            <wp:extent cx="5612130" cy="3288030"/>
+            <wp:effectExtent l="0" t="0" r="7620" b="7620"/>
+            <wp:docPr id="656859160" name="Imagen 1" descr="Interfaz de usuario gráfica, Sitio web&#10;&#10;El contenido generado por IA puede ser incorrecto."/>
+            <wp:cNvGraphicFramePr>
+              <a:graphicFrameLocks xmlns:a="http://schemas.openxmlformats.org/drawingml/2006/main" noChangeAspect="1"/>
+            </wp:cNvGraphicFramePr>
+            <a:graphic xmlns:a="http://schemas.openxmlformats.org/drawingml/2006/main">
+              <a:graphicData uri="http://schemas.openxmlformats.org/drawingml/2006/picture">
+                <pic:pic xmlns:pic="http://schemas.openxmlformats.org/drawingml/2006/picture">
+                  <pic:nvPicPr>
+                    <pic:cNvPr id="656859160" name="Imagen 1" descr="Interfaz de usuario gráfica, Sitio web&#10;&#10;El contenido generado por IA puede ser incorrecto."/>
+                    <pic:cNvPicPr/>
+                  </pic:nvPicPr>
+                  <pic:blipFill>
+                    <a:blip r:embed="rId10"/>
+                    <a:stretch>
+                      <a:fillRect/>
+                    </a:stretch>
+                  </pic:blipFill>
+                  <pic:spPr>
+                    <a:xfrm>
+                      <a:off x="0" y="0"/>
+                      <a:ext cx="5612130" cy="3288030"/>
+                    </a:xfrm>
+                    <a:prstGeom prst="rect">
+                      <a:avLst/>
+                    </a:prstGeom>
+                  </pic:spPr>
+                </pic:pic>
+              </a:graphicData>
+            </a:graphic>
+          </wp:inline>
+        </w:drawing>
+      </w:r>
+    </w:p>
+    <w:p>
+      <w:pPr>
+        <w:pStyle w:val="Descripcin"/>
+        <w:jc w:val="center"/>
+        <w:rPr>
+          <w:i w:val="0"/>
+          <w:iCs w:val="0"/>
+          <w:sz w:val="20"/>
+          <w:szCs w:val="20"/>
+        </w:rPr>
+      </w:pPr>
+      <w:r>
+        <w:rPr>
+          <w:i w:val="0"/>
+          <w:iCs w:val="0"/>
+          <w:sz w:val="20"/>
+          <w:szCs w:val="20"/>
+        </w:rPr>
+        <w:t xml:space="preserve">Ilustración </w:t>
+      </w:r>
+      <w:r>
+        <w:rPr>
+          <w:i w:val="0"/>
+          <w:iCs w:val="0"/>
+          <w:sz w:val="20"/>
+          <w:szCs w:val="20"/>
+        </w:rPr>
+        <w:fldChar w:fldCharType="begin"/>
+      </w:r>
+      <w:r>
+        <w:rPr>
+          <w:i w:val="0"/>
+          <w:iCs w:val="0"/>
+          <w:sz w:val="20"/>
+          <w:szCs w:val="20"/>
+        </w:rPr>
+        <w:instrText xml:space="preserve"> SEQ Ilustración \* ARABIC </w:instrText>
+      </w:r>
+      <w:r>
+        <w:rPr>
+          <w:i w:val="0"/>
+          <w:iCs w:val="0"/>
+          <w:sz w:val="20"/>
+          <w:szCs w:val="20"/>
+        </w:rPr>
+        <w:fldChar w:fldCharType="separate"/>
+      </w:r>
+      <w:r>
+        <w:rPr>
+          <w:i w:val="0"/>
+          <w:iCs w:val="0"/>
+          <w:noProof/>
+          <w:sz w:val="20"/>
+          <w:szCs w:val="20"/>
+        </w:rPr>
+        <w:t>1</w:t>
+      </w:r>
+      <w:r>
+        <w:rPr>
+          <w:i w:val="0"/>
+          <w:iCs w:val="0"/>
+          <w:sz w:val="20"/>
+          <w:szCs w:val="20"/>
+        </w:rPr>
+        <w:fldChar w:fldCharType="end"/>
+      </w:r>
+      <w:r>
+        <w:rPr>
+          <w:i w:val="0"/>
+          <w:iCs w:val="0"/>
+          <w:sz w:val="20"/>
+          <w:szCs w:val="20"/>
+        </w:rPr>
+        <w:t>: página principal</w:t>
+      </w:r>
+    </w:p>
+    <w:p>
+      <w:pPr>
+        <w:keepNext/>
+        <w:jc w:val="center"/>
+      </w:pPr>
+      <w:r>
+        <w:drawing>
+          <wp:inline distT="0" distB="0" distL="0" distR="0" wp14:anchorId="4B63A2FE" wp14:editId="3C4B49F0">
+            <wp:extent cx="5231959" cy="3731870"/>
+            <wp:effectExtent l="0" t="0" r="6985" b="2540"/>
+            <wp:docPr id="1227717316" name="Imagen 1" descr="Interfaz de usuario gráfica, Aplicación&#10;&#10;El contenido generado por IA puede ser incorrecto."/>
+            <wp:cNvGraphicFramePr>
+              <a:graphicFrameLocks xmlns:a="http://schemas.openxmlformats.org/drawingml/2006/main" noChangeAspect="1"/>
+            </wp:cNvGraphicFramePr>
+            <a:graphic xmlns:a="http://schemas.openxmlformats.org/drawingml/2006/main">
+              <a:graphicData uri="http://schemas.openxmlformats.org/drawingml/2006/picture">
+                <pic:pic xmlns:pic="http://schemas.openxmlformats.org/drawingml/2006/picture">
+                  <pic:nvPicPr>
+                    <pic:cNvPr id="1227717316" name="Imagen 1" descr="Interfaz de usuario gráfica, Aplicación&#10;&#10;El contenido generado por IA puede ser incorrecto."/>
+                    <pic:cNvPicPr/>
+                  </pic:nvPicPr>
+                  <pic:blipFill>
+                    <a:blip r:embed="rId11"/>
+                    <a:stretch>
+                      <a:fillRect/>
+                    </a:stretch>
+                  </pic:blipFill>
+                  <pic:spPr>
+                    <a:xfrm>
+                      <a:off x="0" y="0"/>
+                      <a:ext cx="5239644" cy="3737352"/>
+                    </a:xfrm>
+                    <a:prstGeom prst="rect">
+                      <a:avLst/>
+                    </a:prstGeom>
+                  </pic:spPr>
+                </pic:pic>
+              </a:graphicData>
+            </a:graphic>
+          </wp:inline>
+        </w:drawing>
+      </w:r>
+    </w:p>
+    <w:p>
+      <w:pPr>
+        <w:pStyle w:val="Descripcin"/>
+        <w:jc w:val="center"/>
+        <w:rPr>
+          <w:i w:val="0"/>
+          <w:iCs w:val="0"/>
+          <w:sz w:val="20"/>
+          <w:szCs w:val="20"/>
+        </w:rPr>
+      </w:pPr>
+      <w:r>
+        <w:rPr>
+          <w:i w:val="0"/>
+          <w:iCs w:val="0"/>
+          <w:sz w:val="20"/>
+          <w:szCs w:val="20"/>
+        </w:rPr>
+        <w:t xml:space="preserve">Ilustración </w:t>
+      </w:r>
+      <w:r>
+        <w:rPr>
+          <w:i w:val="0"/>
+          <w:iCs w:val="0"/>
+          <w:sz w:val="20"/>
+          <w:szCs w:val="20"/>
+        </w:rPr>
+        <w:fldChar w:fldCharType="begin"/>
+      </w:r>
+      <w:r>
+        <w:rPr>
+          <w:i w:val="0"/>
+          <w:iCs w:val="0"/>
+          <w:sz w:val="20"/>
+          <w:szCs w:val="20"/>
+        </w:rPr>
+        <w:instrText xml:space="preserve"> SEQ Ilustración \* ARABIC </w:instrText>
+      </w:r>
+      <w:r>
+        <w:rPr>
+          <w:i w:val="0"/>
+          <w:iCs w:val="0"/>
+          <w:sz w:val="20"/>
+          <w:szCs w:val="20"/>
+        </w:rPr>
+        <w:fldChar w:fldCharType="separate"/>
+      </w:r>
+      <w:r>
+        <w:rPr>
+          <w:i w:val="0"/>
+          <w:iCs w:val="0"/>
+          <w:noProof/>
+          <w:sz w:val="20"/>
+          <w:szCs w:val="20"/>
+        </w:rPr>
+        <w:t>2</w:t>
+      </w:r>
+      <w:r>
+        <w:rPr>
+          <w:i w:val="0"/>
+          <w:iCs w:val="0"/>
+          <w:sz w:val="20"/>
+          <w:szCs w:val="20"/>
+        </w:rPr>
+        <w:fldChar w:fldCharType="end"/>
+      </w:r>
+      <w:r>
+        <w:rPr>
+          <w:i w:val="0"/>
+          <w:iCs w:val="0"/>
+          <w:sz w:val="20"/>
+          <w:szCs w:val="20"/>
+        </w:rPr>
+        <w:t>: ventana de reserva</w:t>
+      </w:r>
+    </w:p>
+    <w:p>
+      <w:pPr>
+        <w:pStyle w:val="Descripcin"/>
+        <w:keepNext/>
+        <w:jc w:val="center"/>
+      </w:pPr>
+      <w:r>
+        <w:rPr>
+          <w:i w:val="0"/>
+          <w:iCs w:val="0"/>
+        </w:rPr>
+        <w:lastRenderedPageBreak/>
+        <w:drawing>
+          <wp:inline distT="0" distB="0" distL="0" distR="0" wp14:anchorId="5BE3413D" wp14:editId="646F3768">
+            <wp:extent cx="4587903" cy="4678228"/>
+            <wp:effectExtent l="0" t="0" r="3175" b="8255"/>
+            <wp:docPr id="74863362" name="Imagen 1" descr="Interfaz de usuario gráfica, Texto, Aplicación, Correo electrónico&#10;&#10;El contenido generado por IA puede ser incorrecto."/>
+            <wp:cNvGraphicFramePr>
+              <a:graphicFrameLocks xmlns:a="http://schemas.openxmlformats.org/drawingml/2006/main" noChangeAspect="1"/>
+            </wp:cNvGraphicFramePr>
+            <a:graphic xmlns:a="http://schemas.openxmlformats.org/drawingml/2006/main">
+              <a:graphicData uri="http://schemas.openxmlformats.org/drawingml/2006/picture">
+                <pic:pic xmlns:pic="http://schemas.openxmlformats.org/drawingml/2006/picture">
+                  <pic:nvPicPr>
+                    <pic:cNvPr id="74863362" name="Imagen 1" descr="Interfaz de usuario gráfica, Texto, Aplicación, Correo electrónico&#10;&#10;El contenido generado por IA puede ser incorrecto."/>
+                    <pic:cNvPicPr/>
+                  </pic:nvPicPr>
+                  <pic:blipFill>
+                    <a:blip r:embed="rId12"/>
+                    <a:stretch>
+                      <a:fillRect/>
+                    </a:stretch>
+                  </pic:blipFill>
+                  <pic:spPr>
+                    <a:xfrm>
+                      <a:off x="0" y="0"/>
+                      <a:ext cx="4593132" cy="4683560"/>
+                    </a:xfrm>
+                    <a:prstGeom prst="rect">
+                      <a:avLst/>
+                    </a:prstGeom>
+                  </pic:spPr>
+                </pic:pic>
+              </a:graphicData>
+            </a:graphic>
+          </wp:inline>
+        </w:drawing>
+      </w:r>
+    </w:p>
+    <w:p>
+      <w:pPr>
+        <w:pStyle w:val="Descripcin"/>
+        <w:jc w:val="center"/>
+        <w:rPr>
+          <w:i w:val="0"/>
+          <w:iCs w:val="0"/>
+          <w:sz w:val="20"/>
+          <w:szCs w:val="20"/>
+        </w:rPr>
+      </w:pPr>
+      <w:r>
+        <w:rPr>
+          <w:i w:val="0"/>
+          <w:iCs w:val="0"/>
+          <w:sz w:val="20"/>
+          <w:szCs w:val="20"/>
+        </w:rPr>
+        <w:t xml:space="preserve">Ilustración </w:t>
+      </w:r>
+      <w:r>
+        <w:rPr>
+          <w:i w:val="0"/>
+          <w:iCs w:val="0"/>
+          <w:sz w:val="20"/>
+          <w:szCs w:val="20"/>
+        </w:rPr>
+        <w:fldChar w:fldCharType="begin"/>
+      </w:r>
+      <w:r>
+        <w:rPr>
+          <w:i w:val="0"/>
+          <w:iCs w:val="0"/>
+          <w:sz w:val="20"/>
+          <w:szCs w:val="20"/>
+        </w:rPr>
+        <w:instrText xml:space="preserve"> SEQ Ilustración \* ARABIC </w:instrText>
+      </w:r>
+      <w:r>
+        <w:rPr>
+          <w:i w:val="0"/>
+          <w:iCs w:val="0"/>
+          <w:sz w:val="20"/>
+          <w:szCs w:val="20"/>
+        </w:rPr>
+        <w:fldChar w:fldCharType="separate"/>
+      </w:r>
+      <w:r>
+        <w:rPr>
+          <w:i w:val="0"/>
+          <w:iCs w:val="0"/>
+          <w:noProof/>
+          <w:sz w:val="20"/>
+          <w:szCs w:val="20"/>
+        </w:rPr>
+        <w:t>3</w:t>
+      </w:r>
+      <w:r>
+        <w:rPr>
+          <w:i w:val="0"/>
+          <w:iCs w:val="0"/>
+          <w:sz w:val="20"/>
+          <w:szCs w:val="20"/>
+        </w:rPr>
+        <w:fldChar w:fldCharType="end"/>
+      </w:r>
+      <w:r>
+        <w:rPr>
+          <w:i w:val="0"/>
+          <w:iCs w:val="0"/>
+          <w:sz w:val="20"/>
+          <w:szCs w:val="20"/>
+        </w:rPr>
+        <w:t>: ventana de reserva</w:t>
+      </w:r>
+    </w:p>
+    <w:p>
+      <w:r>
+        <w:lastRenderedPageBreak/>
+        <w:drawing>
+          <wp:anchor distT="0" distB="0" distL="114300" distR="114300" simplePos="0" relativeHeight="251658240" behindDoc="0" locked="0" layoutInCell="1" allowOverlap="1" wp14:anchorId="7915E47E" wp14:editId="4C013FA4">
+            <wp:simplePos x="0" y="0"/>
+            <wp:positionH relativeFrom="column">
+              <wp:posOffset>2863104</wp:posOffset>
+            </wp:positionH>
+            <wp:positionV relativeFrom="paragraph">
+              <wp:posOffset>491242</wp:posOffset>
+            </wp:positionV>
+            <wp:extent cx="3076575" cy="2543810"/>
+            <wp:effectExtent l="0" t="0" r="9525" b="8890"/>
+            <wp:wrapThrough wrapText="bothSides">
+              <wp:wrapPolygon edited="0">
+                <wp:start x="0" y="0"/>
+                <wp:lineTo x="0" y="21514"/>
+                <wp:lineTo x="21533" y="21514"/>
+                <wp:lineTo x="21533" y="0"/>
+                <wp:lineTo x="0" y="0"/>
+              </wp:wrapPolygon>
+            </wp:wrapThrough>
+            <wp:docPr id="1278454431" name="Imagen 1" descr="Interfaz de usuario gráfica, Texto, Aplicación&#10;&#10;El contenido generado por IA puede ser incorrecto."/>
+            <wp:cNvGraphicFramePr>
+              <a:graphicFrameLocks xmlns:a="http://schemas.openxmlformats.org/drawingml/2006/main" noChangeAspect="1"/>
+            </wp:cNvGraphicFramePr>
+            <a:graphic xmlns:a="http://schemas.openxmlformats.org/drawingml/2006/main">
+              <a:graphicData uri="http://schemas.openxmlformats.org/drawingml/2006/picture">
+                <pic:pic xmlns:pic="http://schemas.openxmlformats.org/drawingml/2006/picture">
+                  <pic:nvPicPr>
+                    <pic:cNvPr id="1278454431" name="Imagen 1" descr="Interfaz de usuario gráfica, Texto, Aplicación&#10;&#10;El contenido generado por IA puede ser incorrecto."/>
+                    <pic:cNvPicPr/>
+                  </pic:nvPicPr>
+                  <pic:blipFill>
+                    <a:blip r:embed="rId13">
+                      <a:extLst>
+                        <a:ext uri="{28A0092B-C50C-407E-A947-70E740481C1C}">
+                          <a14:useLocalDpi xmlns:a14="http://schemas.microsoft.com/office/drawing/2010/main" val="0"/>
+                        </a:ext>
+                      </a:extLst>
+                    </a:blip>
+                    <a:stretch>
+                      <a:fillRect/>
+                    </a:stretch>
+                  </pic:blipFill>
+                  <pic:spPr>
+                    <a:xfrm>
+                      <a:off x="0" y="0"/>
+                      <a:ext cx="3076575" cy="2543810"/>
+                    </a:xfrm>
+                    <a:prstGeom prst="rect">
+                      <a:avLst/>
+                    </a:prstGeom>
+                  </pic:spPr>
+                </pic:pic>
+              </a:graphicData>
+            </a:graphic>
+          </wp:anchor>
+        </w:drawing>
+      </w:r>
+      <w:r>
+        <w:drawing>
+          <wp:inline distT="0" distB="0" distL="0" distR="0" wp14:anchorId="20CDD302" wp14:editId="0215A3A0">
+            <wp:extent cx="2608075" cy="3530380"/>
+            <wp:effectExtent l="0" t="0" r="1905" b="0"/>
+            <wp:docPr id="232728" name="Imagen 1" descr="Interfaz de usuario gráfica, Aplicación&#10;&#10;El contenido generado por IA puede ser incorrecto."/>
+            <wp:cNvGraphicFramePr>
+              <a:graphicFrameLocks xmlns:a="http://schemas.openxmlformats.org/drawingml/2006/main" noChangeAspect="1"/>
+            </wp:cNvGraphicFramePr>
+            <a:graphic xmlns:a="http://schemas.openxmlformats.org/drawingml/2006/main">
+              <a:graphicData uri="http://schemas.openxmlformats.org/drawingml/2006/picture">
+                <pic:pic xmlns:pic="http://schemas.openxmlformats.org/drawingml/2006/picture">
+                  <pic:nvPicPr>
+                    <pic:cNvPr id="232728" name="Imagen 1" descr="Interfaz de usuario gráfica, Aplicación&#10;&#10;El contenido generado por IA puede ser incorrecto."/>
+                    <pic:cNvPicPr/>
+                  </pic:nvPicPr>
+                  <pic:blipFill>
+                    <a:blip r:embed="rId14"/>
+                    <a:stretch>
+                      <a:fillRect/>
+                    </a:stretch>
+                  </pic:blipFill>
+                  <pic:spPr>
+                    <a:xfrm>
+                      <a:off x="0" y="0"/>
+                      <a:ext cx="2615392" cy="3540284"/>
+                    </a:xfrm>
+                    <a:prstGeom prst="rect">
+                      <a:avLst/>
+                    </a:prstGeom>
+                  </pic:spPr>
+                </pic:pic>
+              </a:graphicData>
+            </a:graphic>
+          </wp:inline>
+        </w:drawing>
+      </w:r>
+    </w:p>
+    <w:p>
+      <w:pPr>
+        <w:keepNext/>
+        <w:jc w:val="center"/>
+      </w:pPr>
+      <w:r>
+        <w:drawing>
+          <wp:inline distT="0" distB="0" distL="0" distR="0" wp14:anchorId="6AF6DF55" wp14:editId="1495CD37">
+            <wp:extent cx="3506526" cy="4200888"/>
+            <wp:effectExtent l="0" t="0" r="0" b="9525"/>
+            <wp:docPr id="1053713825" name="Imagen 1" descr="Interfaz de usuario gráfica, Texto, Aplicación, Correo electrónico&#10;&#10;El contenido generado por IA puede ser incorrecto."/>
+            <wp:cNvGraphicFramePr>
+              <a:graphicFrameLocks xmlns:a="http://schemas.openxmlformats.org/drawingml/2006/main" noChangeAspect="1"/>
+            </wp:cNvGraphicFramePr>
+            <a:graphic xmlns:a="http://schemas.openxmlformats.org/drawingml/2006/main">
+              <a:graphicData uri="http://schemas.openxmlformats.org/drawingml/2006/picture">
+                <pic:pic xmlns:pic="http://schemas.openxmlformats.org/drawingml/2006/picture">
+                  <pic:nvPicPr>
+                    <pic:cNvPr id="1053713825" name="Imagen 1" descr="Interfaz de usuario gráfica, Texto, Aplicación, Correo electrónico&#10;&#10;El contenido generado por IA puede ser incorrecto."/>
+                    <pic:cNvPicPr/>
+                  </pic:nvPicPr>
+                  <pic:blipFill>
+                    <a:blip r:embed="rId15"/>
+                    <a:stretch>
+                      <a:fillRect/>
+                    </a:stretch>
+                  </pic:blipFill>
+                  <pic:spPr>
+                    <a:xfrm>
+                      <a:off x="0" y="0"/>
+                      <a:ext cx="3508903" cy="4203736"/>
+                    </a:xfrm>
+                    <a:prstGeom prst="rect">
+                      <a:avLst/>
+                    </a:prstGeom>
+                  </pic:spPr>
+                </pic:pic>
+              </a:graphicData>
+            </a:graphic>
+          </wp:inline>
+        </w:drawing>
+      </w:r>
+    </w:p>
+    <w:p>
+      <w:pPr>
+        <w:pStyle w:val="Descripcin"/>
+        <w:jc w:val="center"/>
+        <w:rPr>
+          <w:i w:val="0"/>
+          <w:iCs w:val="0"/>
+          <w:sz w:val="20"/>
+          <w:szCs w:val="20"/>
+        </w:rPr>
+      </w:pPr>
+      <w:r>
+        <w:rPr>
+          <w:i w:val="0"/>
+          <w:iCs w:val="0"/>
+          <w:sz w:val="20"/>
+          <w:szCs w:val="20"/>
+        </w:rPr>
+        <w:t xml:space="preserve">Ilustración </w:t>
+      </w:r>
+      <w:r>
+        <w:rPr>
+          <w:i w:val="0"/>
+          <w:iCs w:val="0"/>
+          <w:sz w:val="20"/>
+          <w:szCs w:val="20"/>
+        </w:rPr>
+        <w:fldChar w:fldCharType="begin"/>
+      </w:r>
+      <w:r>
+        <w:rPr>
+          <w:i w:val="0"/>
+          <w:iCs w:val="0"/>
+          <w:sz w:val="20"/>
+          <w:szCs w:val="20"/>
+        </w:rPr>
+        <w:instrText xml:space="preserve"> SEQ Ilustración \* ARABIC </w:instrText>
+      </w:r>
+      <w:r>
+        <w:rPr>
+          <w:i w:val="0"/>
+          <w:iCs w:val="0"/>
+          <w:sz w:val="20"/>
+          <w:szCs w:val="20"/>
+        </w:rPr>
+        <w:fldChar w:fldCharType="separate"/>
+      </w:r>
+      <w:r>
+        <w:rPr>
+          <w:i w:val="0"/>
+          <w:iCs w:val="0"/>
+          <w:noProof/>
+          <w:sz w:val="20"/>
+          <w:szCs w:val="20"/>
+        </w:rPr>
+        <w:t>4</w:t>
+      </w:r>
+      <w:r>
+        <w:rPr>
+          <w:i w:val="0"/>
+          <w:iCs w:val="0"/>
+          <w:sz w:val="20"/>
+          <w:szCs w:val="20"/>
+        </w:rPr>
+        <w:fldChar w:fldCharType="end"/>
+      </w:r>
+      <w:r>
+        <w:rPr>
+          <w:i w:val="0"/>
+          <w:iCs w:val="0"/>
+          <w:sz w:val="20"/>
+          <w:szCs w:val="20"/>
+        </w:rPr>
+        <w:t>: ventanas de registro para empresas</w:t>
+      </w:r>
+    </w:p>
+    <w:p>
+      <w:pPr>
+        <w:jc w:val="center"/>
+      </w:pPr>
+      <w:r>
+        <w:lastRenderedPageBreak/>
+        <w:drawing>
+          <wp:anchor distT="0" distB="0" distL="114300" distR="114300" simplePos="0" relativeHeight="251659264" behindDoc="0" locked="0" layoutInCell="1" allowOverlap="1" wp14:anchorId="4214F7BE" wp14:editId="0FCAC9A6">
+            <wp:simplePos x="0" y="0"/>
+            <wp:positionH relativeFrom="column">
+              <wp:posOffset>3101064</wp:posOffset>
+            </wp:positionH>
+            <wp:positionV relativeFrom="paragraph">
+              <wp:posOffset>41966</wp:posOffset>
+            </wp:positionV>
+            <wp:extent cx="3029447" cy="2464868"/>
+            <wp:effectExtent l="0" t="0" r="0" b="0"/>
+            <wp:wrapSquare wrapText="bothSides"/>
+            <wp:docPr id="1796772544" name="Imagen 1" descr="Interfaz de usuario gráfica, Aplicación&#10;&#10;El contenido generado por IA puede ser incorrecto."/>
+            <wp:cNvGraphicFramePr>
+              <a:graphicFrameLocks xmlns:a="http://schemas.openxmlformats.org/drawingml/2006/main" noChangeAspect="1"/>
+            </wp:cNvGraphicFramePr>
+            <a:graphic xmlns:a="http://schemas.openxmlformats.org/drawingml/2006/main">
+              <a:graphicData uri="http://schemas.openxmlformats.org/drawingml/2006/picture">
+                <pic:pic xmlns:pic="http://schemas.openxmlformats.org/drawingml/2006/picture">
+                  <pic:nvPicPr>
+                    <pic:cNvPr id="1796772544" name="Imagen 1" descr="Interfaz de usuario gráfica, Aplicación&#10;&#10;El contenido generado por IA puede ser incorrecto."/>
+                    <pic:cNvPicPr/>
+                  </pic:nvPicPr>
+                  <pic:blipFill>
+                    <a:blip r:embed="rId16">
+                      <a:extLst>
+                        <a:ext uri="{28A0092B-C50C-407E-A947-70E740481C1C}">
+                          <a14:useLocalDpi xmlns:a14="http://schemas.microsoft.com/office/drawing/2010/main" val="0"/>
+                        </a:ext>
+                      </a:extLst>
+                    </a:blip>
+                    <a:stretch>
+                      <a:fillRect/>
+                    </a:stretch>
+                  </pic:blipFill>
+                  <pic:spPr>
+                    <a:xfrm>
+                      <a:off x="0" y="0"/>
+                      <a:ext cx="3029447" cy="2464868"/>
+                    </a:xfrm>
+                    <a:prstGeom prst="rect">
+                      <a:avLst/>
+                    </a:prstGeom>
+                  </pic:spPr>
+                </pic:pic>
+              </a:graphicData>
+            </a:graphic>
+          </wp:anchor>
+        </w:drawing>
+      </w:r>
+      <w:r>
+        <w:drawing>
+          <wp:inline distT="0" distB="0" distL="0" distR="0" wp14:anchorId="0496E517" wp14:editId="01D68CB3">
+            <wp:extent cx="2870421" cy="2167150"/>
+            <wp:effectExtent l="0" t="0" r="6350" b="5080"/>
+            <wp:docPr id="1431770296" name="Imagen 1" descr="Interfaz de usuario gráfica, Texto, Aplicación&#10;&#10;El contenido generado por IA puede ser incorrecto."/>
+            <wp:cNvGraphicFramePr>
+              <a:graphicFrameLocks xmlns:a="http://schemas.openxmlformats.org/drawingml/2006/main" noChangeAspect="1"/>
+            </wp:cNvGraphicFramePr>
+            <a:graphic xmlns:a="http://schemas.openxmlformats.org/drawingml/2006/main">
+              <a:graphicData uri="http://schemas.openxmlformats.org/drawingml/2006/picture">
+                <pic:pic xmlns:pic="http://schemas.openxmlformats.org/drawingml/2006/picture">
+                  <pic:nvPicPr>
+                    <pic:cNvPr id="1431770296" name="Imagen 1" descr="Interfaz de usuario gráfica, Texto, Aplicación&#10;&#10;El contenido generado por IA puede ser incorrecto."/>
+                    <pic:cNvPicPr/>
+                  </pic:nvPicPr>
+                  <pic:blipFill>
+                    <a:blip r:embed="rId17"/>
+                    <a:stretch>
+                      <a:fillRect/>
+                    </a:stretch>
+                  </pic:blipFill>
+                  <pic:spPr>
+                    <a:xfrm>
+                      <a:off x="0" y="0"/>
+                      <a:ext cx="2883426" cy="2176968"/>
+                    </a:xfrm>
+                    <a:prstGeom prst="rect">
+                      <a:avLst/>
+                    </a:prstGeom>
+                  </pic:spPr>
+                </pic:pic>
+              </a:graphicData>
+            </a:graphic>
+          </wp:inline>
+        </w:drawing>
+      </w:r>
+    </w:p>
+    <w:p>
+      <w:pPr>
+        <w:keepNext/>
+        <w:jc w:val="center"/>
+      </w:pPr>
+      <w:r>
+        <w:drawing>
+          <wp:inline distT="0" distB="0" distL="0" distR="0" wp14:anchorId="09F50E9C" wp14:editId="376D6ECF">
+            <wp:extent cx="3077155" cy="3645829"/>
+            <wp:effectExtent l="0" t="0" r="9525" b="0"/>
+            <wp:docPr id="1691731736" name="Imagen 1" descr="Interfaz de usuario gráfica, Aplicación&#10;&#10;El contenido generado por IA puede ser incorrecto."/>
+            <wp:cNvGraphicFramePr>
+              <a:graphicFrameLocks xmlns:a="http://schemas.openxmlformats.org/drawingml/2006/main" noChangeAspect="1"/>
+            </wp:cNvGraphicFramePr>
+            <a:graphic xmlns:a="http://schemas.openxmlformats.org/drawingml/2006/main">
+              <a:graphicData uri="http://schemas.openxmlformats.org/drawingml/2006/picture">
+                <pic:pic xmlns:pic="http://schemas.openxmlformats.org/drawingml/2006/picture">
+                  <pic:nvPicPr>
+                    <pic:cNvPr id="1691731736" name="Imagen 1" descr="Interfaz de usuario gráfica, Aplicación&#10;&#10;El contenido generado por IA puede ser incorrecto."/>
+                    <pic:cNvPicPr/>
+                  </pic:nvPicPr>
+                  <pic:blipFill>
+                    <a:blip r:embed="rId18"/>
+                    <a:stretch>
+                      <a:fillRect/>
+                    </a:stretch>
+                  </pic:blipFill>
+                  <pic:spPr>
+                    <a:xfrm>
+                      <a:off x="0" y="0"/>
+                      <a:ext cx="3083248" cy="3653048"/>
+                    </a:xfrm>
+                    <a:prstGeom prst="rect">
+                      <a:avLst/>
+                    </a:prstGeom>
+                  </pic:spPr>
+                </pic:pic>
+              </a:graphicData>
+            </a:graphic>
+          </wp:inline>
+        </w:drawing>
+      </w:r>
+    </w:p>
+    <w:p>
+      <w:pPr>
+        <w:pStyle w:val="Descripcin"/>
+        <w:jc w:val="center"/>
+        <w:rPr>
+          <w:i w:val="0"/>
+          <w:iCs w:val="0"/>
+          <w:sz w:val="20"/>
+          <w:szCs w:val="20"/>
+        </w:rPr>
+      </w:pPr>
+      <w:r>
+        <w:rPr>
+          <w:i w:val="0"/>
+          <w:iCs w:val="0"/>
+          <w:sz w:val="20"/>
+          <w:szCs w:val="20"/>
+        </w:rPr>
+        <w:t xml:space="preserve">Ilustración </w:t>
+      </w:r>
+      <w:r>
+        <w:rPr>
+          <w:i w:val="0"/>
+          <w:iCs w:val="0"/>
+          <w:sz w:val="20"/>
+          <w:szCs w:val="20"/>
+        </w:rPr>
+        <w:fldChar w:fldCharType="begin"/>
+      </w:r>
+      <w:r>
+        <w:rPr>
+          <w:i w:val="0"/>
+          <w:iCs w:val="0"/>
+          <w:sz w:val="20"/>
+          <w:szCs w:val="20"/>
+        </w:rPr>
+        <w:instrText xml:space="preserve"> SEQ Ilustración \* ARABIC </w:instrText>
+      </w:r>
+      <w:r>
+        <w:rPr>
+          <w:i w:val="0"/>
+          <w:iCs w:val="0"/>
+          <w:sz w:val="20"/>
+          <w:szCs w:val="20"/>
+        </w:rPr>
+        <w:fldChar w:fldCharType="separate"/>
+      </w:r>
+      <w:r>
+        <w:rPr>
+          <w:i w:val="0"/>
+          <w:iCs w:val="0"/>
+          <w:noProof/>
+          <w:sz w:val="20"/>
+          <w:szCs w:val="20"/>
+        </w:rPr>
+        <w:t>5</w:t>
+      </w:r>
+      <w:r>
+        <w:rPr>
+          <w:i w:val="0"/>
+          <w:iCs w:val="0"/>
+          <w:sz w:val="20"/>
+          <w:szCs w:val="20"/>
+        </w:rPr>
+        <w:fldChar w:fldCharType="end"/>
+      </w:r>
+      <w:r>
+        <w:rPr>
+          <w:i w:val="0"/>
+          <w:iCs w:val="0"/>
+          <w:sz w:val="20"/>
+          <w:szCs w:val="20"/>
+        </w:rPr>
+        <w:t>: ventana de registro de habitación</w:t>
+      </w:r>
+    </w:p>
+    <w:p>
+      <w:pPr>
+        <w:jc w:val="center"/>
+      </w:pPr>
+      <w:r>
+        <w:lastRenderedPageBreak/>
+        <w:drawing>
+          <wp:inline distT="0" distB="0" distL="0" distR="0" wp14:anchorId="69629779" wp14:editId="1AD5C16D">
+            <wp:extent cx="2337684" cy="3005594"/>
+            <wp:effectExtent l="0" t="0" r="5715" b="4445"/>
+            <wp:docPr id="269819600" name="Imagen 1" descr="Interfaz de usuario gráfica&#10;&#10;El contenido generado por IA puede ser incorrecto."/>
+            <wp:cNvGraphicFramePr>
+              <a:graphicFrameLocks xmlns:a="http://schemas.openxmlformats.org/drawingml/2006/main" noChangeAspect="1"/>
+            </wp:cNvGraphicFramePr>
+            <a:graphic xmlns:a="http://schemas.openxmlformats.org/drawingml/2006/main">
+              <a:graphicData uri="http://schemas.openxmlformats.org/drawingml/2006/picture">
+                <pic:pic xmlns:pic="http://schemas.openxmlformats.org/drawingml/2006/picture">
+                  <pic:nvPicPr>
+                    <pic:cNvPr id="269819600" name="Imagen 1" descr="Interfaz de usuario gráfica&#10;&#10;El contenido generado por IA puede ser incorrecto."/>
+                    <pic:cNvPicPr/>
+                  </pic:nvPicPr>
+                  <pic:blipFill>
+                    <a:blip r:embed="rId19"/>
+                    <a:stretch>
+                      <a:fillRect/>
+                    </a:stretch>
+                  </pic:blipFill>
+                  <pic:spPr>
+                    <a:xfrm>
+                      <a:off x="0" y="0"/>
+                      <a:ext cx="2340196" cy="3008824"/>
+                    </a:xfrm>
+                    <a:prstGeom prst="rect">
+                      <a:avLst/>
+                    </a:prstGeom>
+                  </pic:spPr>
+                </pic:pic>
+              </a:graphicData>
+            </a:graphic>
+          </wp:inline>
+        </w:drawing>
+      </w:r>
+    </w:p>
+    <w:p>
+      <w:pPr>
+        <w:keepNext/>
+        <w:jc w:val="center"/>
+      </w:pPr>
+      <w:r>
+        <w:drawing>
+          <wp:inline distT="0" distB="0" distL="0" distR="0" wp14:anchorId="148FAF60" wp14:editId="10BC8E30">
+            <wp:extent cx="2576222" cy="2803536"/>
+            <wp:effectExtent l="0" t="0" r="0" b="0"/>
+            <wp:docPr id="106175782" name="Imagen 1" descr="Interfaz de usuario gráfica, Texto, Aplicación&#10;&#10;El contenido generado por IA puede ser incorrecto."/>
+            <wp:cNvGraphicFramePr>
+              <a:graphicFrameLocks xmlns:a="http://schemas.openxmlformats.org/drawingml/2006/main" noChangeAspect="1"/>
+            </wp:cNvGraphicFramePr>
+            <a:graphic xmlns:a="http://schemas.openxmlformats.org/drawingml/2006/main">
+              <a:graphicData uri="http://schemas.openxmlformats.org/drawingml/2006/picture">
+                <pic:pic xmlns:pic="http://schemas.openxmlformats.org/drawingml/2006/picture">
+                  <pic:nvPicPr>
+                    <pic:cNvPr id="106175782" name="Imagen 1" descr="Interfaz de usuario gráfica, Texto, Aplicación&#10;&#10;El contenido generado por IA puede ser incorrecto."/>
+                    <pic:cNvPicPr/>
+                  </pic:nvPicPr>
+                  <pic:blipFill>
+                    <a:blip r:embed="rId20"/>
+                    <a:stretch>
+                      <a:fillRect/>
+                    </a:stretch>
+                  </pic:blipFill>
+                  <pic:spPr>
+                    <a:xfrm>
+                      <a:off x="0" y="0"/>
+                      <a:ext cx="2587071" cy="2815342"/>
+                    </a:xfrm>
+                    <a:prstGeom prst="rect">
+                      <a:avLst/>
+                    </a:prstGeom>
+                  </pic:spPr>
+                </pic:pic>
+              </a:graphicData>
+            </a:graphic>
+          </wp:inline>
+        </w:drawing>
+      </w:r>
+    </w:p>
+    <w:p>
+      <w:pPr>
+        <w:pStyle w:val="Descripcin"/>
+        <w:jc w:val="center"/>
+        <w:rPr>
+          <w:i w:val="0"/>
+          <w:iCs w:val="0"/>
+          <w:sz w:val="20"/>
+          <w:szCs w:val="20"/>
+        </w:rPr>
+      </w:pPr>
+      <w:r>
+        <w:rPr>
+          <w:i w:val="0"/>
+          <w:iCs w:val="0"/>
+          <w:sz w:val="20"/>
+          <w:szCs w:val="20"/>
+        </w:rPr>
+        <w:t xml:space="preserve">Ilustración </w:t>
+      </w:r>
+      <w:r>
+        <w:rPr>
+          <w:i w:val="0"/>
+          <w:iCs w:val="0"/>
+          <w:sz w:val="20"/>
+          <w:szCs w:val="20"/>
+        </w:rPr>
+        <w:fldChar w:fldCharType="begin"/>
+      </w:r>
+      <w:r>
+        <w:rPr>
+          <w:i w:val="0"/>
+          <w:iCs w:val="0"/>
+          <w:sz w:val="20"/>
+          <w:szCs w:val="20"/>
+        </w:rPr>
+        <w:instrText xml:space="preserve"> SEQ Ilustración \* ARABIC </w:instrText>
+      </w:r>
+      <w:r>
+        <w:rPr>
+          <w:i w:val="0"/>
+          <w:iCs w:val="0"/>
+          <w:sz w:val="20"/>
+          <w:szCs w:val="20"/>
+        </w:rPr>
+        <w:fldChar w:fldCharType="separate"/>
+      </w:r>
+      <w:r>
+        <w:rPr>
+          <w:i w:val="0"/>
+          <w:iCs w:val="0"/>
+          <w:noProof/>
+          <w:sz w:val="20"/>
+          <w:szCs w:val="20"/>
+        </w:rPr>
+        <w:t>6</w:t>
+      </w:r>
+      <w:r>
+        <w:rPr>
+          <w:i w:val="0"/>
+          <w:iCs w:val="0"/>
+          <w:sz w:val="20"/>
+          <w:szCs w:val="20"/>
+        </w:rPr>
+        <w:fldChar w:fldCharType="end"/>
+      </w:r>
+      <w:r>
+        <w:rPr>
+          <w:i w:val="0"/>
+          <w:iCs w:val="0"/>
+          <w:sz w:val="20"/>
+          <w:szCs w:val="20"/>
+        </w:rPr>
+        <w:t>: ventana de registro de actividad</w:t>
+      </w:r>
+    </w:p>
+    <w:p>
+      <w:pPr>
+        <w:jc w:val="both"/>
+      </w:pPr>
+    </w:p>
+    <w:p>
+      <w:pPr>
+        <w:jc w:val="both"/>
+      </w:pPr>
+    </w:p>
+    <w:p>
+      <w:pPr>
+        <w:jc w:val="both"/>
+      </w:pPr>
+    </w:p>
+    <w:p>
+      <w:pPr>
+        <w:jc w:val="both"/>
+        <w:rPr>
+          <w:rFonts w:ascii="Times New Roman" w:hAnsi="Times New Roman" w:cs="Times New Roman"/>
+        </w:rPr>
+      </w:pPr>
+      <w:r>
+        <w:rPr>
+          <w:rFonts w:ascii="Times New Roman" w:hAnsi="Times New Roman" w:cs="Times New Roman"/>
+        </w:rPr>
+        <w:t xml:space="preserve">Enlace público del sitio web: </w:t>
+      </w:r>
+      <w:hyperlink r:id="rId21" w:history="1">
+        <w:r>
+          <w:rPr>
+            <w:rStyle w:val="Hipervnculo"/>
+            <w:rFonts w:ascii="Times New Roman" w:hAnsi="Times New Roman" w:cs="Times New Roman"/>
+          </w:rPr>
+          <w:t>https://chorus-iframe-39146085.figma.site</w:t>
+        </w:r>
+      </w:hyperlink>
+    </w:p>
+    <w:p>
+      <w:pPr>
+        <w:jc w:val="both"/>
+        <w:rPr>
+          <w:rFonts w:ascii="Times New Roman" w:hAnsi="Times New Roman" w:cs="Times New Roman"/>
+        </w:rPr>
+      </w:pPr>
+    </w:p>
+    <w:p>
+      <w:pPr>
+        <w:jc w:val="both"/>
+      </w:pPr>
+    </w:p>
+    <w:p>
+      <w:pPr>
+        <w:pStyle w:val="Ttulo2"/>
+      </w:pPr>
+      <w:bookmarkStart w:id="8" w:name="_Toc218790129"/>
+      <w:r>
+        <w:lastRenderedPageBreak/>
+        <w:t>Análisis de resultados</w:t>
+      </w:r>
+      <w:bookmarkEnd w:id="8"/>
+    </w:p>
+    <w:p>
+      <w:pPr>
+        <w:jc w:val="both"/>
+        <w:rPr>
+          <w:rFonts w:ascii="Times New Roman" w:hAnsi="Times New Roman" w:cs="Times New Roman"/>
+        </w:rPr>
+      </w:pPr>
+      <w:r>
+        <w:rPr>
+          <w:rFonts w:ascii="Times New Roman" w:hAnsi="Times New Roman" w:cs="Times New Roman"/>
+        </w:rPr>
+        <w:t xml:space="preserve">El propósito del proyecto fue crear una base de datos usando el modelo entidad-relación, además de crear su modelo </w:t>
+      </w:r>
+      <w:r>
+        <w:rPr>
+          <w:rFonts w:ascii="Times New Roman" w:hAnsi="Times New Roman" w:cs="Times New Roman"/>
+        </w:rPr>
+        <w:t>relacional y</w:t>
+      </w:r>
+      <w:r>
+        <w:rPr>
+          <w:rFonts w:ascii="Times New Roman" w:hAnsi="Times New Roman" w:cs="Times New Roman"/>
+        </w:rPr>
+        <w:t xml:space="preserve"> su script de </w:t>
+      </w:r>
+      <w:r>
+        <w:rPr>
+          <w:rFonts w:ascii="Times New Roman" w:hAnsi="Times New Roman" w:cs="Times New Roman"/>
+        </w:rPr>
+        <w:t>creación. Adicional a esto un prototipo de una pagina web donde se realizarían las transacciones en conjunto con la base.</w:t>
+      </w:r>
+    </w:p>
+    <w:p>
+      <w:pPr>
+        <w:jc w:val="both"/>
+        <w:rPr>
+          <w:rFonts w:ascii="Times New Roman" w:hAnsi="Times New Roman" w:cs="Times New Roman"/>
+        </w:rPr>
+      </w:pPr>
+      <w:r>
+        <w:rPr>
+          <w:rFonts w:ascii="Times New Roman" w:hAnsi="Times New Roman" w:cs="Times New Roman"/>
+        </w:rPr>
+        <w:t>A nivel de resultados la base fue creada con éxito, y el proceso se encuentra en este documento, además se creo un prototipo de pagina web, este a pesar de no estar conectado a la base (es decir no es funcional) cumple con el propósito planteado. Debido a esto el proyecto se considera un éxito.</w:t>
+      </w:r>
+    </w:p>
+    <w:p>
+      <w:pPr>
+        <w:jc w:val="both"/>
+        <w:rPr>
+          <w:rFonts w:ascii="Times New Roman" w:hAnsi="Times New Roman" w:cs="Times New Roman"/>
+        </w:rPr>
+      </w:pPr>
+      <w:proofErr w:type="gramStart"/>
+      <w:r>
+        <w:rPr>
+          <w:rFonts w:ascii="Times New Roman" w:hAnsi="Times New Roman" w:cs="Times New Roman"/>
+        </w:rPr>
+        <w:t>Algunos aspectos a mejorar</w:t>
+      </w:r>
+      <w:proofErr w:type="gramEnd"/>
+      <w:r>
+        <w:rPr>
+          <w:rFonts w:ascii="Times New Roman" w:hAnsi="Times New Roman" w:cs="Times New Roman"/>
+        </w:rPr>
+        <w:t xml:space="preserve"> son: la propia base de datos puede mejorarse, es decir pueden existir mejoras desde el modelo entidad-relación, esto cambiaría la estructura entera de la base, el otro cambio es en la pagina web, ya que aun hay herramientas no implementadas, como la búsqueda por nombre dentro se está, entre algunos “bugs” que pueden aparecer.</w:t>
+      </w:r>
     </w:p>
     <w:sectPr>
-      <w:headerReference w:type="default" r:id="rId8"/>
+      <w:headerReference w:type="default" r:id="rId22"/>
       <w:pgSz w:w="12240" w:h="15840"/>
       <w:pgMar w:top="1417" w:right="1701" w:bottom="1417" w:left="1701" w:header="708" w:footer="708" w:gutter="0"/>
       <w:cols w:space="708"/>
@@ -2579,6 +6314,7 @@
   <w:style w:type="character" w:default="1" w:styleId="Fuentedeprrafopredeter">
     <w:name w:val="Default Paragraph Font"/>
     <w:uiPriority w:val="1"/>
+    <w:semiHidden/>
     <w:unhideWhenUsed/>
   </w:style>
   <w:style w:type="table" w:default="1" w:styleId="Tablanormal">
@@ -2997,6 +6733,37 @@
       <w:ind w:left="480"/>
     </w:pPr>
   </w:style>
+  <w:style w:type="paragraph" w:styleId="Descripcin">
+    <w:name w:val="caption"/>
+    <w:basedOn w:val="Normal"/>
+    <w:next w:val="Normal"/>
+    <w:uiPriority w:val="35"/>
+    <w:unhideWhenUsed/>
+    <w:qFormat/>
+    <w:rsid w:val="009856F6"/>
+    <w:pPr>
+      <w:spacing w:after="200" w:line="240" w:lineRule="auto"/>
+    </w:pPr>
+    <w:rPr>
+      <w:i/>
+      <w:iCs/>
+      <w:color w:val="0E2841" w:themeColor="text2"/>
+      <w:sz w:val="18"/>
+      <w:szCs w:val="18"/>
+    </w:rPr>
+  </w:style>
+  <w:style w:type="character" w:styleId="Mencinsinresolver">
+    <w:name w:val="Unresolved Mention"/>
+    <w:basedOn w:val="Fuentedeprrafopredeter"/>
+    <w:uiPriority w:val="99"/>
+    <w:semiHidden/>
+    <w:unhideWhenUsed/>
+    <w:rsid w:val="00C12F09"/>
+    <w:rPr>
+      <w:color w:val="605E5C"/>
+      <w:shd w:val="clear" w:color="auto" w:fill="E1DFDD"/>
+    </w:rPr>
+  </w:style>
 </w:styles>
 </file>
 
